--- a/psalms-la/066.docx
+++ b/psalms-la/066.docx
@@ -1,6 +1,6 @@
 
 <file path=word/document.xml><?xml version="1.0" encoding="utf-8"?>
-<w:document xmlns:wpc="http://schemas.microsoft.com/office/word/2010/wordprocessingCanvas" xmlns:cx="http://schemas.microsoft.com/office/drawing/2014/chartex" xmlns:cx1="http://schemas.microsoft.com/office/drawing/2015/9/8/chartex" xmlns:mc="http://schemas.openxmlformats.org/markup-compatibility/2006" xmlns:o="urn:schemas-microsoft-com:office:office" xmlns:r="http://schemas.openxmlformats.org/officeDocument/2006/relationships" xmlns:m="http://schemas.openxmlformats.org/officeDocument/2006/math" xmlns:v="urn:schemas-microsoft-com:vml" xmlns:wp14="http://schemas.microsoft.com/office/word/2010/wordprocessingDrawing" xmlns:wp="http://schemas.openxmlformats.org/drawingml/2006/wordprocessingDrawing" xmlns:w10="urn:schemas-microsoft-com:office:word" xmlns:w="http://schemas.openxmlformats.org/wordprocessingml/2006/main" xmlns:w14="http://schemas.microsoft.com/office/word/2010/wordml" xmlns:w15="http://schemas.microsoft.com/office/word/2012/wordml" xmlns:w16se="http://schemas.microsoft.com/office/word/2015/wordml/symex" xmlns:wpg="http://schemas.microsoft.com/office/word/2010/wordprocessingGroup" xmlns:wpi="http://schemas.microsoft.com/office/word/2010/wordprocessingInk" xmlns:wne="http://schemas.microsoft.com/office/word/2006/wordml" xmlns:wps="http://schemas.microsoft.com/office/word/2010/wordprocessingShape" mc:Ignorable="w14 w15 w16se wp14">
+<w:document xmlns:wpc="http://schemas.microsoft.com/office/word/2010/wordprocessingCanvas" xmlns:cx="http://schemas.microsoft.com/office/drawing/2014/chartex" xmlns:cx1="http://schemas.microsoft.com/office/drawing/2015/9/8/chartex" xmlns:cx2="http://schemas.microsoft.com/office/drawing/2015/10/21/chartex" xmlns:cx3="http://schemas.microsoft.com/office/drawing/2016/5/9/chartex" xmlns:cx4="http://schemas.microsoft.com/office/drawing/2016/5/10/chartex" xmlns:cx5="http://schemas.microsoft.com/office/drawing/2016/5/11/chartex" xmlns:cx6="http://schemas.microsoft.com/office/drawing/2016/5/12/chartex" xmlns:cx7="http://schemas.microsoft.com/office/drawing/2016/5/13/chartex" xmlns:cx8="http://schemas.microsoft.com/office/drawing/2016/5/14/chartex" xmlns:mc="http://schemas.openxmlformats.org/markup-compatibility/2006" xmlns:aink="http://schemas.microsoft.com/office/drawing/2016/ink" xmlns:am3d="http://schemas.microsoft.com/office/drawing/2017/model3d" xmlns:o="urn:schemas-microsoft-com:office:office" xmlns:r="http://schemas.openxmlformats.org/officeDocument/2006/relationships" xmlns:m="http://schemas.openxmlformats.org/officeDocument/2006/math" xmlns:v="urn:schemas-microsoft-com:vml" xmlns:wp14="http://schemas.microsoft.com/office/word/2010/wordprocessingDrawing" xmlns:wp="http://schemas.openxmlformats.org/drawingml/2006/wordprocessingDrawing" xmlns:w10="urn:schemas-microsoft-com:office:word" xmlns:w="http://schemas.openxmlformats.org/wordprocessingml/2006/main" xmlns:w14="http://schemas.microsoft.com/office/word/2010/wordml" xmlns:w15="http://schemas.microsoft.com/office/word/2012/wordml" xmlns:w16cid="http://schemas.microsoft.com/office/word/2016/wordml/cid" xmlns:w16se="http://schemas.microsoft.com/office/word/2015/wordml/symex" xmlns:wpg="http://schemas.microsoft.com/office/word/2010/wordprocessingGroup" xmlns:wpi="http://schemas.microsoft.com/office/word/2010/wordprocessingInk" xmlns:wne="http://schemas.microsoft.com/office/word/2006/wordml" xmlns:wps="http://schemas.microsoft.com/office/word/2010/wordprocessingShape" mc:Ignorable="w14 w15 w16se w16cid wp14">
   <w:body>
     <w:p>
       <w:pPr>
@@ -20,126 +20,115 @@
     <w:tbl>
       <w:tblPr>
         <w:tblStyle w:val="TableGrid"/>
-        <w:tblW w:w="5000" w:type="pct"/>
+        <w:tblW w:w="4482" w:type="pct"/>
         <w:tblLook w:val="0420" w:firstRow="1" w:lastRow="0" w:firstColumn="0" w:lastColumn="0" w:noHBand="0" w:noVBand="1"/>
       </w:tblPr>
       <w:tblGrid>
-        <w:gridCol w:w="3086"/>
-        <w:gridCol w:w="3006"/>
-        <w:gridCol w:w="2252"/>
-        <w:gridCol w:w="2252"/>
-        <w:gridCol w:w="3070"/>
-        <w:gridCol w:w="3012"/>
-        <w:gridCol w:w="3047"/>
-        <w:gridCol w:w="3099"/>
-        <w:gridCol w:w="3099"/>
-        <w:gridCol w:w="3093"/>
+        <w:gridCol w:w="2893"/>
+        <w:gridCol w:w="2893"/>
+        <w:gridCol w:w="2892"/>
+        <w:gridCol w:w="2892"/>
+        <w:gridCol w:w="2892"/>
+        <w:gridCol w:w="2892"/>
+        <w:gridCol w:w="2892"/>
+        <w:gridCol w:w="2892"/>
+        <w:gridCol w:w="2872"/>
       </w:tblGrid>
       <w:tr>
         <w:tc>
           <w:tcPr>
-            <w:tcW w:w="532" w:type="pct"/>
+            <w:tcW w:w="556" w:type="pct"/>
+          </w:tcPr>
+          <w:p>
+            <w:proofErr w:type="spellStart"/>
+            <w:r>
+              <w:t>Burmester</w:t>
+            </w:r>
+            <w:proofErr w:type="spellEnd"/>
+          </w:p>
+        </w:tc>
+        <w:tc>
+          <w:tcPr>
+            <w:tcW w:w="556" w:type="pct"/>
+          </w:tcPr>
+          <w:p>
+            <w:proofErr w:type="spellStart"/>
+            <w:r>
+              <w:t>Burmester</w:t>
+            </w:r>
+            <w:proofErr w:type="spellEnd"/>
+            <w:r>
+              <w:t xml:space="preserve"> modernized</w:t>
+            </w:r>
+          </w:p>
+        </w:tc>
+        <w:tc>
+          <w:tcPr>
+            <w:tcW w:w="556" w:type="pct"/>
+          </w:tcPr>
+          <w:p>
+            <w:r>
+              <w:t>AI</w:t>
+            </w:r>
+          </w:p>
+        </w:tc>
+        <w:tc>
+          <w:tcPr>
+            <w:tcW w:w="556" w:type="pct"/>
+          </w:tcPr>
+          <w:p>
+            <w:r>
+              <w:t>OSB</w:t>
+            </w:r>
+          </w:p>
+        </w:tc>
+        <w:tc>
+          <w:tcPr>
+            <w:tcW w:w="556" w:type="pct"/>
+          </w:tcPr>
+          <w:p>
+            <w:r>
+              <w:t>Fr. Matthias</w:t>
+            </w:r>
+          </w:p>
+        </w:tc>
+        <w:tc>
+          <w:tcPr>
+            <w:tcW w:w="556" w:type="pct"/>
+          </w:tcPr>
+          <w:p>
+            <w:r>
+              <w:t>Psalter for prayer</w:t>
+            </w:r>
+          </w:p>
+        </w:tc>
+        <w:tc>
+          <w:tcPr>
+            <w:tcW w:w="556" w:type="pct"/>
+          </w:tcPr>
+          <w:p>
+            <w:r>
+              <w:t>NETS</w:t>
+            </w:r>
+          </w:p>
+        </w:tc>
+        <w:tc>
+          <w:tcPr>
+            <w:tcW w:w="556" w:type="pct"/>
+          </w:tcPr>
+          <w:p>
+            <w:r>
+              <w:t>Brenton</w:t>
+            </w:r>
+          </w:p>
+        </w:tc>
+        <w:tc>
+          <w:tcPr>
+            <w:tcW w:w="556" w:type="pct"/>
           </w:tcPr>
           <w:p>
             <w:r>
               <w:t>Fr. Lazarus</w:t>
-            </w:r>
-          </w:p>
-        </w:tc>
-        <w:tc>
-          <w:tcPr>
-            <w:tcW w:w="518" w:type="pct"/>
-          </w:tcPr>
-          <w:p>
-            <w:r>
-              <w:t>Edited</w:t>
-            </w:r>
-          </w:p>
-        </w:tc>
-        <w:tc>
-          <w:tcPr>
-            <w:tcW w:w="388" w:type="pct"/>
-          </w:tcPr>
-          <w:p>
-            <w:proofErr w:type="spellStart"/>
-            <w:r>
-              <w:t>Burmester</w:t>
-            </w:r>
-            <w:proofErr w:type="spellEnd"/>
-          </w:p>
-        </w:tc>
-        <w:tc>
-          <w:tcPr>
-            <w:tcW w:w="388" w:type="pct"/>
-          </w:tcPr>
-          <w:p>
-            <w:proofErr w:type="spellStart"/>
-            <w:r>
-              <w:t>Burmester</w:t>
-            </w:r>
-            <w:proofErr w:type="spellEnd"/>
-            <w:r>
-              <w:t xml:space="preserve"> modernized</w:t>
-            </w:r>
-          </w:p>
-        </w:tc>
-        <w:tc>
-          <w:tcPr>
-            <w:tcW w:w="529" w:type="pct"/>
-          </w:tcPr>
-          <w:p>
-            <w:r>
-              <w:t>AI</w:t>
-            </w:r>
-          </w:p>
-        </w:tc>
-        <w:tc>
-          <w:tcPr>
-            <w:tcW w:w="519" w:type="pct"/>
-          </w:tcPr>
-          <w:p>
-            <w:r>
-              <w:t>Psalter according 70</w:t>
-            </w:r>
-          </w:p>
-        </w:tc>
-        <w:tc>
-          <w:tcPr>
-            <w:tcW w:w="525" w:type="pct"/>
-          </w:tcPr>
-          <w:p>
-            <w:r>
-              <w:t>Psalter for prayer</w:t>
-            </w:r>
-          </w:p>
-        </w:tc>
-        <w:tc>
-          <w:tcPr>
-            <w:tcW w:w="534" w:type="pct"/>
-          </w:tcPr>
-          <w:p>
-            <w:r>
-              <w:t>NETS</w:t>
-            </w:r>
-          </w:p>
-        </w:tc>
-        <w:tc>
-          <w:tcPr>
-            <w:tcW w:w="534" w:type="pct"/>
-          </w:tcPr>
-          <w:p>
-            <w:r>
-              <w:t>Brenton</w:t>
-            </w:r>
-          </w:p>
-        </w:tc>
-        <w:tc>
-          <w:tcPr>
-            <w:tcW w:w="533" w:type="pct"/>
-          </w:tcPr>
-          <w:p>
-            <w:r>
-              <w:t>OSB</w:t>
             </w:r>
           </w:p>
         </w:tc>
@@ -147,7 +136,90 @@
       <w:tr>
         <w:tc>
           <w:tcPr>
-            <w:tcW w:w="532" w:type="pct"/>
+            <w:tcW w:w="556" w:type="pct"/>
+          </w:tcPr>
+          <w:p/>
+        </w:tc>
+        <w:tc>
+          <w:tcPr>
+            <w:tcW w:w="556" w:type="pct"/>
+          </w:tcPr>
+          <w:p/>
+        </w:tc>
+        <w:tc>
+          <w:tcPr>
+            <w:tcW w:w="556" w:type="pct"/>
+          </w:tcPr>
+          <w:p/>
+        </w:tc>
+        <w:tc>
+          <w:tcPr>
+            <w:tcW w:w="556" w:type="pct"/>
+          </w:tcPr>
+          <w:p>
+            <w:r>
+              <w:rPr>
+                <w:rFonts w:ascii="Tahoma" w:eastAsia="Times New Roman" w:hAnsi="Tahoma" w:cs="Tahoma"/>
+                <w:color w:val="2E1308"/>
+                <w:sz w:val="24"/>
+                <w:szCs w:val="24"/>
+                <w:shd w:val="clear" w:color="auto" w:fill="FFFFFF"/>
+              </w:rPr>
+              <w:t>For the End, in hymns; a psalm of an ode.</w:t>
+            </w:r>
+          </w:p>
+        </w:tc>
+        <w:tc>
+          <w:tcPr>
+            <w:tcW w:w="556" w:type="pct"/>
+          </w:tcPr>
+          <w:p/>
+        </w:tc>
+        <w:tc>
+          <w:tcPr>
+            <w:tcW w:w="556" w:type="pct"/>
+          </w:tcPr>
+          <w:p>
+            <w:r>
+              <w:t>Unto the end, in verses, a Psalm or</w:t>
+            </w:r>
+            <w:r>
+              <w:t xml:space="preserve"> </w:t>
+            </w:r>
+            <w:r>
+              <w:t>Song of David.</w:t>
+            </w:r>
+          </w:p>
+        </w:tc>
+        <w:tc>
+          <w:tcPr>
+            <w:tcW w:w="556" w:type="pct"/>
+          </w:tcPr>
+          <w:p>
+            <w:pPr>
+              <w:pStyle w:val="EngIndEnd"/>
+            </w:pPr>
+            <w:r>
+              <w:t>Regarding completion. Among hymns. A Psalm. Of an Ode. [possibly a psalm (instrumental music) accompanied by a song of praise (vocal music)]</w:t>
+            </w:r>
+          </w:p>
+        </w:tc>
+        <w:tc>
+          <w:tcPr>
+            <w:tcW w:w="556" w:type="pct"/>
+          </w:tcPr>
+          <w:p>
+            <w:pPr>
+              <w:pStyle w:val="EngIndEnd"/>
+            </w:pPr>
+            <w:r>
+              <w:t>For the end, a Psalm of David among the Hymns.</w:t>
+            </w:r>
+          </w:p>
+        </w:tc>
+        <w:tc>
+          <w:tcPr>
+            <w:tcW w:w="556" w:type="pct"/>
           </w:tcPr>
           <w:p>
             <w:pPr>
@@ -160,103 +232,6 @@
               <w:t>)</w:t>
             </w:r>
           </w:p>
-          <w:p>
-            <w:pPr>
-              <w:pStyle w:val="CoptIndEnd"/>
-            </w:pPr>
-          </w:p>
-        </w:tc>
-        <w:tc>
-          <w:tcPr>
-            <w:tcW w:w="518" w:type="pct"/>
-          </w:tcPr>
-          <w:p>
-            <w:pPr>
-              <w:pStyle w:val="Rubric"/>
-            </w:pPr>
-            <w:r>
-              <w:t>1 (</w:t>
-            </w:r>
-            <w:r>
-              <w:t>For then end; among hymns. A Psalm of an Ode)</w:t>
-            </w:r>
-          </w:p>
-          <w:p>
-            <w:pPr>
-              <w:pStyle w:val="EngIndEnd"/>
-            </w:pPr>
-          </w:p>
-        </w:tc>
-        <w:tc>
-          <w:tcPr>
-            <w:tcW w:w="388" w:type="pct"/>
-          </w:tcPr>
-          <w:p/>
-        </w:tc>
-        <w:tc>
-          <w:tcPr>
-            <w:tcW w:w="388" w:type="pct"/>
-          </w:tcPr>
-          <w:p/>
-        </w:tc>
-        <w:tc>
-          <w:tcPr>
-            <w:tcW w:w="529" w:type="pct"/>
-          </w:tcPr>
-          <w:p/>
-        </w:tc>
-        <w:tc>
-          <w:tcPr>
-            <w:tcW w:w="519" w:type="pct"/>
-          </w:tcPr>
-          <w:p/>
-        </w:tc>
-        <w:tc>
-          <w:tcPr>
-            <w:tcW w:w="525" w:type="pct"/>
-          </w:tcPr>
-          <w:p>
-            <w:r>
-              <w:t>Unto the end, in verses, a Psalm or</w:t>
-            </w:r>
-            <w:r>
-              <w:t xml:space="preserve"> </w:t>
-            </w:r>
-            <w:r>
-              <w:t>Song of David.</w:t>
-            </w:r>
-          </w:p>
-        </w:tc>
-        <w:tc>
-          <w:tcPr>
-            <w:tcW w:w="534" w:type="pct"/>
-          </w:tcPr>
-          <w:p>
-            <w:pPr>
-              <w:pStyle w:val="EngIndEnd"/>
-            </w:pPr>
-            <w:r>
-              <w:t>Regarding completion. Among hymns. A Psalm. Of an Ode. [possibly a psalm (instrumental music) accompanied by a song of praise (vocal music)]</w:t>
-            </w:r>
-          </w:p>
-        </w:tc>
-        <w:tc>
-          <w:tcPr>
-            <w:tcW w:w="534" w:type="pct"/>
-          </w:tcPr>
-          <w:p>
-            <w:pPr>
-              <w:pStyle w:val="EngIndEnd"/>
-            </w:pPr>
-            <w:r>
-              <w:t>For the end, a Psalm of David among the Hymns.</w:t>
-            </w:r>
-          </w:p>
-        </w:tc>
-        <w:tc>
-          <w:tcPr>
-            <w:tcW w:w="533" w:type="pct"/>
-          </w:tcPr>
           <w:p>
             <w:pPr>
               <w:spacing w:line="240" w:lineRule="auto"/>
@@ -269,45 +244,183 @@
                 <w:shd w:val="clear" w:color="auto" w:fill="FFFFFF"/>
               </w:rPr>
             </w:pPr>
-            <w:r>
-              <w:rPr>
-                <w:rFonts w:ascii="Tahoma" w:eastAsia="Times New Roman" w:hAnsi="Tahoma" w:cs="Tahoma"/>
-                <w:color w:val="2E1308"/>
-                <w:sz w:val="24"/>
-                <w:szCs w:val="24"/>
-                <w:shd w:val="clear" w:color="auto" w:fill="FFFFFF"/>
-              </w:rPr>
-              <w:t>For the End, in hymns</w:t>
-            </w:r>
-            <w:proofErr w:type="gramStart"/>
-            <w:r>
-              <w:rPr>
-                <w:rFonts w:ascii="Tahoma" w:eastAsia="Times New Roman" w:hAnsi="Tahoma" w:cs="Tahoma"/>
-                <w:color w:val="2E1308"/>
-                <w:sz w:val="24"/>
-                <w:szCs w:val="24"/>
-                <w:shd w:val="clear" w:color="auto" w:fill="FFFFFF"/>
-              </w:rPr>
-              <w:t>;</w:t>
-            </w:r>
-            <w:proofErr w:type="gramEnd"/>
-            <w:r>
-              <w:rPr>
-                <w:rFonts w:ascii="Tahoma" w:eastAsia="Times New Roman" w:hAnsi="Tahoma" w:cs="Tahoma"/>
-                <w:color w:val="2E1308"/>
-                <w:sz w:val="24"/>
-                <w:szCs w:val="24"/>
-                <w:shd w:val="clear" w:color="auto" w:fill="FFFFFF"/>
-              </w:rPr>
-              <w:t xml:space="preserve"> a psalm of an ode.</w:t>
-            </w:r>
           </w:p>
         </w:tc>
       </w:tr>
       <w:tr>
         <w:tc>
           <w:tcPr>
-            <w:tcW w:w="532" w:type="pct"/>
+            <w:tcW w:w="556" w:type="pct"/>
+          </w:tcPr>
+          <w:p>
+            <w:r>
+              <w:t>God will have pity upon us, and He will bless us, and He will shew His face upon us and He will have mercy upon us:</w:t>
+            </w:r>
+          </w:p>
+        </w:tc>
+        <w:tc>
+          <w:tcPr>
+            <w:tcW w:w="556" w:type="pct"/>
+          </w:tcPr>
+          <w:p>
+            <w:r>
+              <w:t>God will have pity on us, and He will bless us, and He will show His face upon us, and He will have mercy on us:</w:t>
+            </w:r>
+          </w:p>
+        </w:tc>
+        <w:tc>
+          <w:tcPr>
+            <w:tcW w:w="556" w:type="pct"/>
+          </w:tcPr>
+          <w:p>
+            <w:r>
+              <w:t>May God have compassion upon us, bless us, manifest His face upon us, and have mercy upon us.</w:t>
+            </w:r>
+          </w:p>
+        </w:tc>
+        <w:tc>
+          <w:tcPr>
+            <w:tcW w:w="556" w:type="pct"/>
+          </w:tcPr>
+          <w:p>
+            <w:pPr>
+              <w:spacing w:line="240" w:lineRule="auto"/>
+              <w:jc w:val="left"/>
+              <w:rPr>
+                <w:rFonts w:ascii="Tahoma" w:eastAsia="Times New Roman" w:hAnsi="Tahoma" w:cs="Tahoma"/>
+                <w:color w:val="2E1308"/>
+                <w:sz w:val="24"/>
+                <w:szCs w:val="24"/>
+                <w:shd w:val="clear" w:color="auto" w:fill="FFFFFF"/>
+              </w:rPr>
+            </w:pPr>
+            <w:r>
+              <w:rPr>
+                <w:rFonts w:ascii="Tahoma" w:eastAsia="Times New Roman" w:hAnsi="Tahoma" w:cs="Tahoma"/>
+                <w:color w:val="2E1308"/>
+                <w:sz w:val="24"/>
+                <w:szCs w:val="24"/>
+                <w:shd w:val="clear" w:color="auto" w:fill="FFFFFF"/>
+              </w:rPr>
+              <w:t>May God be gracious to us, and bless us;</w:t>
+            </w:r>
+          </w:p>
+          <w:p>
+            <w:pPr>
+              <w:spacing w:line="240" w:lineRule="auto"/>
+              <w:jc w:val="left"/>
+              <w:rPr>
+                <w:rFonts w:ascii="Tahoma" w:eastAsia="Times New Roman" w:hAnsi="Tahoma" w:cs="Tahoma"/>
+                <w:color w:val="2E1308"/>
+                <w:sz w:val="24"/>
+                <w:szCs w:val="24"/>
+                <w:shd w:val="clear" w:color="auto" w:fill="FFFFFF"/>
+              </w:rPr>
+            </w:pPr>
+            <w:r>
+              <w:rPr>
+                <w:rFonts w:ascii="Tahoma" w:eastAsia="Times New Roman" w:hAnsi="Tahoma" w:cs="Tahoma"/>
+                <w:color w:val="2E1308"/>
+                <w:sz w:val="24"/>
+                <w:szCs w:val="24"/>
+                <w:shd w:val="clear" w:color="auto" w:fill="FFFFFF"/>
+              </w:rPr>
+              <w:t>May He cause His face to shine upon us,</w:t>
+            </w:r>
+          </w:p>
+          <w:p>
+            <w:r>
+              <w:rPr>
+                <w:rFonts w:ascii="Tahoma" w:eastAsia="Times New Roman" w:hAnsi="Tahoma" w:cs="Tahoma"/>
+                <w:color w:val="2E1308"/>
+                <w:sz w:val="24"/>
+                <w:szCs w:val="24"/>
+                <w:shd w:val="clear" w:color="auto" w:fill="FFFFFF"/>
+              </w:rPr>
+              <w:t>(Pause)</w:t>
+            </w:r>
+          </w:p>
+        </w:tc>
+        <w:tc>
+          <w:tcPr>
+            <w:tcW w:w="556" w:type="pct"/>
+          </w:tcPr>
+          <w:p>
+            <w:r>
+              <w:t xml:space="preserve">God shall pity </w:t>
+            </w:r>
+            <w:proofErr w:type="gramStart"/>
+            <w:r>
+              <w:t>us, and</w:t>
+            </w:r>
+            <w:proofErr w:type="gramEnd"/>
+            <w:r>
+              <w:t xml:space="preserve"> bless us; and reveal His face upon us and have mercy on us.</w:t>
+            </w:r>
+          </w:p>
+        </w:tc>
+        <w:tc>
+          <w:tcPr>
+            <w:tcW w:w="556" w:type="pct"/>
+          </w:tcPr>
+          <w:p>
+            <w:r>
+              <w:t>O GOD, be merciful unto us, and bless us; shine the light of Thy countenance upon us, and have mercy upon us,</w:t>
+            </w:r>
+          </w:p>
+          <w:p/>
+          <w:p>
+            <w:pPr>
+              <w:jc w:val="center"/>
+            </w:pPr>
+          </w:p>
+        </w:tc>
+        <w:tc>
+          <w:tcPr>
+            <w:tcW w:w="556" w:type="pct"/>
+          </w:tcPr>
+          <w:p>
+            <w:pPr>
+              <w:pStyle w:val="EngIndEnd"/>
+            </w:pPr>
+            <w:r>
+              <w:t>May God have compassion on us and bless us</w:t>
+            </w:r>
+          </w:p>
+          <w:p>
+            <w:pPr>
+              <w:pStyle w:val="EngIndEnd"/>
+              <w:rPr>
+                <w:i/>
+              </w:rPr>
+            </w:pPr>
+            <w:r>
+              <w:t xml:space="preserve">and display his face to us, </w:t>
+            </w:r>
+            <w:r>
+              <w:rPr>
+                <w:i/>
+              </w:rPr>
+              <w:t>Interlude on strings</w:t>
+            </w:r>
+          </w:p>
+        </w:tc>
+        <w:tc>
+          <w:tcPr>
+            <w:tcW w:w="556" w:type="pct"/>
+          </w:tcPr>
+          <w:p>
+            <w:pPr>
+              <w:pStyle w:val="EngIndEnd"/>
+            </w:pPr>
+            <w:r>
+              <w:t>God be merciful to us, and bless us; and cause his face to shine upon us. Pause.</w:t>
+            </w:r>
+          </w:p>
+        </w:tc>
+        <w:tc>
+          <w:tcPr>
+            <w:tcW w:w="556" w:type="pct"/>
           </w:tcPr>
           <w:p>
             <w:pPr>
@@ -338,183 +451,9 @@
             </w:pPr>
             <w:r>
               <w:tab/>
-            </w:r>
-            <w:proofErr w:type="gramStart"/>
-            <w:r>
-              <w:t>and</w:t>
-            </w:r>
-            <w:proofErr w:type="gramEnd"/>
-            <w:r>
-              <w:t xml:space="preserve"> have mercy on us.</w:t>
-            </w:r>
-          </w:p>
-          <w:p>
-            <w:pPr>
-              <w:pStyle w:val="CoptIndEnd"/>
-            </w:pPr>
-          </w:p>
-        </w:tc>
-        <w:tc>
-          <w:tcPr>
-            <w:tcW w:w="518" w:type="pct"/>
-          </w:tcPr>
-          <w:p>
-            <w:pPr>
-              <w:pStyle w:val="EnglishHangNoCoptic"/>
-            </w:pPr>
-            <w:r>
-              <w:t>2 May God hav</w:t>
-            </w:r>
-            <w:r>
-              <w:t>e compassion on us and bless us,</w:t>
-            </w:r>
-          </w:p>
-          <w:p>
-            <w:pPr>
-              <w:pStyle w:val="EnglishHangNoCoptic"/>
-            </w:pPr>
-            <w:r>
-              <w:tab/>
-              <w:t xml:space="preserve">and may He manifest His </w:t>
-            </w:r>
-            <w:r>
-              <w:t>face upon</w:t>
-            </w:r>
-            <w:r>
-              <w:t xml:space="preserve"> us,</w:t>
-            </w:r>
-            <w:r>
-              <w:rPr>
-                <w:rStyle w:val="FootnoteReference"/>
-              </w:rPr>
-              <w:footnoteReference w:id="2"/>
-            </w:r>
-          </w:p>
-          <w:p>
-            <w:pPr>
-              <w:pStyle w:val="EnglishHangEndNoCoptic"/>
-              <w:ind w:firstLine="0"/>
-            </w:pPr>
-            <w:proofErr w:type="gramStart"/>
-            <w:r>
-              <w:t>and</w:t>
-            </w:r>
-            <w:proofErr w:type="gramEnd"/>
-            <w:r>
-              <w:t xml:space="preserve"> have mercy upon us. </w:t>
-            </w:r>
-            <w:r>
-              <w:rPr>
-                <w:i/>
-              </w:rPr>
-              <w:t>(Pause)</w:t>
-            </w:r>
-          </w:p>
-          <w:p>
-            <w:pPr>
-              <w:pStyle w:val="EngIndEnd"/>
-            </w:pPr>
-          </w:p>
-        </w:tc>
-        <w:tc>
-          <w:tcPr>
-            <w:tcW w:w="388" w:type="pct"/>
-          </w:tcPr>
-          <w:p>
-            <w:r>
-              <w:t>God will have pity upon us, and He will bless us, and He will shew His face upon us and He will have mercy upon us:</w:t>
-            </w:r>
-          </w:p>
-        </w:tc>
-        <w:tc>
-          <w:tcPr>
-            <w:tcW w:w="388" w:type="pct"/>
-          </w:tcPr>
-          <w:p>
-            <w:r>
-              <w:t>God will have pity on us, and He will bless us, and He will show His face upon us, and He will have mercy on us:</w:t>
-            </w:r>
-          </w:p>
-        </w:tc>
-        <w:tc>
-          <w:tcPr>
-            <w:tcW w:w="529" w:type="pct"/>
-          </w:tcPr>
-          <w:p>
-            <w:r>
-              <w:t>May God have compassion upon us, bless us, manifest His face upon us, and have mercy upon us.</w:t>
-            </w:r>
-          </w:p>
-        </w:tc>
-        <w:tc>
-          <w:tcPr>
-            <w:tcW w:w="519" w:type="pct"/>
-          </w:tcPr>
-          <w:p/>
-        </w:tc>
-        <w:tc>
-          <w:tcPr>
-            <w:tcW w:w="525" w:type="pct"/>
-          </w:tcPr>
-          <w:p>
-            <w:r>
-              <w:t>O GOD, be merciful unto us, and bless us; shine the light of Thy countenance upon us, and have mercy upon us,</w:t>
-            </w:r>
-          </w:p>
-          <w:p/>
-          <w:p>
-            <w:pPr>
-              <w:jc w:val="center"/>
-            </w:pPr>
-          </w:p>
-        </w:tc>
-        <w:tc>
-          <w:tcPr>
-            <w:tcW w:w="534" w:type="pct"/>
-          </w:tcPr>
-          <w:p>
-            <w:pPr>
-              <w:pStyle w:val="EngIndEnd"/>
-            </w:pPr>
-            <w:r>
-              <w:t>May God have compassion on us and bless us</w:t>
-            </w:r>
-          </w:p>
-          <w:p>
-            <w:pPr>
-              <w:pStyle w:val="EngIndEnd"/>
-              <w:rPr>
-                <w:i/>
-              </w:rPr>
-            </w:pPr>
-            <w:r>
-              <w:t xml:space="preserve">and display his face to us, </w:t>
-            </w:r>
-            <w:r>
-              <w:rPr>
-                <w:i/>
-              </w:rPr>
-              <w:t>Interlude on strings</w:t>
-            </w:r>
-          </w:p>
-        </w:tc>
-        <w:tc>
-          <w:tcPr>
-            <w:tcW w:w="534" w:type="pct"/>
-          </w:tcPr>
-          <w:p>
-            <w:pPr>
-              <w:pStyle w:val="EngIndEnd"/>
-            </w:pPr>
-            <w:r>
-              <w:t>God be merciful to us, and bless us; and cause his face to shine upon us. Pause.</w:t>
-            </w:r>
-          </w:p>
-        </w:tc>
-        <w:tc>
-          <w:tcPr>
-            <w:tcW w:w="533" w:type="pct"/>
-          </w:tcPr>
+              <w:t>and have mercy on us.</w:t>
+            </w:r>
+          </w:p>
           <w:p>
             <w:pPr>
               <w:spacing w:line="240" w:lineRule="auto"/>
@@ -527,165 +466,13 @@
                 <w:shd w:val="clear" w:color="auto" w:fill="FFFFFF"/>
               </w:rPr>
             </w:pPr>
-            <w:r>
-              <w:rPr>
-                <w:rFonts w:ascii="Tahoma" w:eastAsia="Times New Roman" w:hAnsi="Tahoma" w:cs="Tahoma"/>
-                <w:color w:val="2E1308"/>
-                <w:sz w:val="24"/>
-                <w:szCs w:val="24"/>
-                <w:shd w:val="clear" w:color="auto" w:fill="FFFFFF"/>
-              </w:rPr>
-              <w:t>May God be gracious to us, and bless us;</w:t>
-            </w:r>
-          </w:p>
-          <w:p>
-            <w:pPr>
-              <w:spacing w:line="240" w:lineRule="auto"/>
-              <w:jc w:val="left"/>
-              <w:rPr>
-                <w:rFonts w:ascii="Tahoma" w:eastAsia="Times New Roman" w:hAnsi="Tahoma" w:cs="Tahoma"/>
-                <w:color w:val="2E1308"/>
-                <w:sz w:val="24"/>
-                <w:szCs w:val="24"/>
-                <w:shd w:val="clear" w:color="auto" w:fill="FFFFFF"/>
-              </w:rPr>
-            </w:pPr>
-            <w:r>
-              <w:rPr>
-                <w:rFonts w:ascii="Tahoma" w:eastAsia="Times New Roman" w:hAnsi="Tahoma" w:cs="Tahoma"/>
-                <w:color w:val="2E1308"/>
-                <w:sz w:val="24"/>
-                <w:szCs w:val="24"/>
-                <w:shd w:val="clear" w:color="auto" w:fill="FFFFFF"/>
-              </w:rPr>
-              <w:t>May He cause His face to shine upon us,</w:t>
-            </w:r>
-          </w:p>
-          <w:p>
-            <w:pPr>
-              <w:spacing w:line="240" w:lineRule="auto"/>
-              <w:jc w:val="left"/>
-              <w:rPr>
-                <w:rFonts w:ascii="Tahoma" w:eastAsia="Times New Roman" w:hAnsi="Tahoma" w:cs="Tahoma"/>
-                <w:color w:val="2E1308"/>
-                <w:sz w:val="24"/>
-                <w:szCs w:val="24"/>
-                <w:shd w:val="clear" w:color="auto" w:fill="FFFFFF"/>
-              </w:rPr>
-            </w:pPr>
-            <w:r>
-              <w:rPr>
-                <w:rFonts w:ascii="Tahoma" w:eastAsia="Times New Roman" w:hAnsi="Tahoma" w:cs="Tahoma"/>
-                <w:color w:val="2E1308"/>
-                <w:sz w:val="24"/>
-                <w:szCs w:val="24"/>
-                <w:shd w:val="clear" w:color="auto" w:fill="FFFFFF"/>
-              </w:rPr>
-              <w:t>(Pause)</w:t>
-            </w:r>
           </w:p>
         </w:tc>
       </w:tr>
       <w:tr>
         <w:tc>
           <w:tcPr>
-            <w:tcW w:w="532" w:type="pct"/>
-          </w:tcPr>
-          <w:p>
-            <w:pPr>
-              <w:pStyle w:val="EnglishHangNoCoptic"/>
-            </w:pPr>
-            <w:r>
-              <w:t xml:space="preserve">3 That </w:t>
-            </w:r>
-            <w:r>
-              <w:t>Your</w:t>
-            </w:r>
-            <w:r>
-              <w:t xml:space="preserve"> way may be known on earth,</w:t>
-            </w:r>
-          </w:p>
-          <w:p>
-            <w:pPr>
-              <w:pStyle w:val="EnglishHangEndNoCoptic"/>
-            </w:pPr>
-            <w:r>
-              <w:tab/>
-            </w:r>
-            <w:r>
-              <w:t>Your</w:t>
-            </w:r>
-            <w:r>
-              <w:t xml:space="preserve"> salvation among all nations.</w:t>
-            </w:r>
-          </w:p>
-          <w:p>
-            <w:pPr>
-              <w:pStyle w:val="CoptIndEnd"/>
-            </w:pPr>
-          </w:p>
-        </w:tc>
-        <w:tc>
-          <w:tcPr>
-            <w:tcW w:w="518" w:type="pct"/>
-          </w:tcPr>
-          <w:p>
-            <w:pPr>
-              <w:pStyle w:val="EnglishHangNoCoptic"/>
-            </w:pPr>
-            <w:r>
-              <w:t>3 t</w:t>
-            </w:r>
-            <w:r>
-              <w:t xml:space="preserve">hat </w:t>
-            </w:r>
-            <w:r>
-              <w:t>we may know Your</w:t>
-            </w:r>
-            <w:r>
-              <w:t xml:space="preserve"> way </w:t>
-            </w:r>
-            <w:r>
-              <w:t>up</w:t>
-            </w:r>
-            <w:r>
-              <w:t xml:space="preserve">on </w:t>
-            </w:r>
-            <w:r>
-              <w:t xml:space="preserve">the </w:t>
-            </w:r>
-            <w:r>
-              <w:t>earth,</w:t>
-            </w:r>
-          </w:p>
-          <w:p>
-            <w:pPr>
-              <w:pStyle w:val="EnglishHangEndNoCoptic"/>
-            </w:pPr>
-            <w:r>
-              <w:tab/>
-            </w:r>
-            <w:r>
-              <w:t>[and] Your</w:t>
-            </w:r>
-            <w:r>
-              <w:t xml:space="preserve"> salvation among all nations.</w:t>
-            </w:r>
-          </w:p>
-          <w:p>
-            <w:pPr>
-              <w:pStyle w:val="EngIndEnd"/>
-            </w:pPr>
-          </w:p>
-          <w:p>
-            <w:pPr>
-              <w:jc w:val="center"/>
-            </w:pPr>
-          </w:p>
-        </w:tc>
-        <w:tc>
-          <w:tcPr>
-            <w:tcW w:w="388" w:type="pct"/>
+            <w:tcW w:w="556" w:type="pct"/>
           </w:tcPr>
           <w:p>
             <w:r>
@@ -701,7 +488,7 @@
         </w:tc>
         <w:tc>
           <w:tcPr>
-            <w:tcW w:w="388" w:type="pct"/>
+            <w:tcW w:w="556" w:type="pct"/>
           </w:tcPr>
           <w:p>
             <w:r>
@@ -711,19 +498,11 @@
         </w:tc>
         <w:tc>
           <w:tcPr>
-            <w:tcW w:w="529" w:type="pct"/>
-          </w:tcPr>
-          <w:p>
-            <w:r>
-              <w:t xml:space="preserve">That Thy way </w:t>
-            </w:r>
-            <w:proofErr w:type="gramStart"/>
-            <w:r>
-              <w:t>may be known</w:t>
-            </w:r>
-            <w:proofErr w:type="gramEnd"/>
-            <w:r>
-              <w:t xml:space="preserve"> upon the earth, and Thy salvation among all nations.</w:t>
+            <w:tcW w:w="556" w:type="pct"/>
+          </w:tcPr>
+          <w:p>
+            <w:r>
+              <w:t>That Thy way may be known upon the earth, and Thy salvation among all nations.</w:t>
             </w:r>
           </w:p>
           <w:p/>
@@ -740,75 +519,7 @@
         </w:tc>
         <w:tc>
           <w:tcPr>
-            <w:tcW w:w="519" w:type="pct"/>
-          </w:tcPr>
-          <w:p/>
-        </w:tc>
-        <w:tc>
-          <w:tcPr>
-            <w:tcW w:w="525" w:type="pct"/>
-          </w:tcPr>
-          <w:p>
-            <w:r>
-              <w:t xml:space="preserve">That Thy way </w:t>
-            </w:r>
-            <w:proofErr w:type="gramStart"/>
-            <w:r>
-              <w:t>may be known</w:t>
-            </w:r>
-            <w:proofErr w:type="gramEnd"/>
-            <w:r>
-              <w:t xml:space="preserve"> upon earth, Thy salvation among all nations.</w:t>
-            </w:r>
-          </w:p>
-        </w:tc>
-        <w:tc>
-          <w:tcPr>
-            <w:tcW w:w="534" w:type="pct"/>
-          </w:tcPr>
-          <w:p>
-            <w:pPr>
-              <w:pStyle w:val="EngIndEnd"/>
-            </w:pPr>
-            <w:r>
-              <w:t>that we may know your way upon the earth,</w:t>
-            </w:r>
-          </w:p>
-          <w:p>
-            <w:pPr>
-              <w:pStyle w:val="EngIndEnd"/>
-            </w:pPr>
-            <w:proofErr w:type="gramStart"/>
-            <w:r>
-              <w:t>among</w:t>
-            </w:r>
-            <w:proofErr w:type="gramEnd"/>
-            <w:r>
-              <w:t xml:space="preserve"> all nations your salvation.</w:t>
-            </w:r>
-          </w:p>
-        </w:tc>
-        <w:tc>
-          <w:tcPr>
-            <w:tcW w:w="534" w:type="pct"/>
-          </w:tcPr>
-          <w:p>
-            <w:pPr>
-              <w:pStyle w:val="EngIndEnd"/>
-            </w:pPr>
-            <w:proofErr w:type="gramStart"/>
-            <w:r>
-              <w:t>That men</w:t>
-            </w:r>
-            <w:proofErr w:type="gramEnd"/>
-            <w:r>
-              <w:t xml:space="preserve"> may know thy way on the earth, thy salvation among all nations.</w:t>
-            </w:r>
-          </w:p>
-        </w:tc>
-        <w:tc>
-          <w:tcPr>
-            <w:tcW w:w="533" w:type="pct"/>
+            <w:tcW w:w="556" w:type="pct"/>
           </w:tcPr>
           <w:p>
             <w:pPr>
@@ -834,6 +545,105 @@
             </w:r>
           </w:p>
           <w:p>
+            <w:r>
+              <w:rPr>
+                <w:rFonts w:ascii="Tahoma" w:eastAsia="Times New Roman" w:hAnsi="Tahoma" w:cs="Tahoma"/>
+                <w:color w:val="2E1308"/>
+                <w:sz w:val="24"/>
+                <w:szCs w:val="24"/>
+                <w:shd w:val="clear" w:color="auto" w:fill="FFFFFF"/>
+              </w:rPr>
+              <w:t>Your salvation among all the Gentiles.</w:t>
+            </w:r>
+          </w:p>
+        </w:tc>
+        <w:tc>
+          <w:tcPr>
+            <w:tcW w:w="556" w:type="pct"/>
+          </w:tcPr>
+          <w:p>
+            <w:r>
+              <w:t>That Your way may be known on the earth, Your salvation among all nations.</w:t>
+            </w:r>
+          </w:p>
+        </w:tc>
+        <w:tc>
+          <w:tcPr>
+            <w:tcW w:w="556" w:type="pct"/>
+          </w:tcPr>
+          <w:p>
+            <w:r>
+              <w:t>That Thy way may be known upon earth, Thy salvation among all nations.</w:t>
+            </w:r>
+          </w:p>
+        </w:tc>
+        <w:tc>
+          <w:tcPr>
+            <w:tcW w:w="556" w:type="pct"/>
+          </w:tcPr>
+          <w:p>
+            <w:pPr>
+              <w:pStyle w:val="EngIndEnd"/>
+            </w:pPr>
+            <w:r>
+              <w:t>that we may know your way upon the earth,</w:t>
+            </w:r>
+          </w:p>
+          <w:p>
+            <w:pPr>
+              <w:pStyle w:val="EngIndEnd"/>
+            </w:pPr>
+            <w:r>
+              <w:t>among all nations your salvation.</w:t>
+            </w:r>
+          </w:p>
+        </w:tc>
+        <w:tc>
+          <w:tcPr>
+            <w:tcW w:w="556" w:type="pct"/>
+          </w:tcPr>
+          <w:p>
+            <w:pPr>
+              <w:pStyle w:val="EngIndEnd"/>
+            </w:pPr>
+            <w:r>
+              <w:t>That men may know thy way on the earth, thy salvation among all nations.</w:t>
+            </w:r>
+          </w:p>
+        </w:tc>
+        <w:tc>
+          <w:tcPr>
+            <w:tcW w:w="556" w:type="pct"/>
+          </w:tcPr>
+          <w:p>
+            <w:pPr>
+              <w:pStyle w:val="EnglishHangNoCoptic"/>
+            </w:pPr>
+            <w:r>
+              <w:t xml:space="preserve">3 That </w:t>
+            </w:r>
+            <w:r>
+              <w:t>Your</w:t>
+            </w:r>
+            <w:r>
+              <w:t xml:space="preserve"> way may be known on earth,</w:t>
+            </w:r>
+          </w:p>
+          <w:p>
+            <w:pPr>
+              <w:pStyle w:val="EnglishHangEndNoCoptic"/>
+            </w:pPr>
+            <w:r>
+              <w:tab/>
+            </w:r>
+            <w:r>
+              <w:t>Your</w:t>
+            </w:r>
+            <w:r>
+              <w:t xml:space="preserve"> salvation among all nations.</w:t>
+            </w:r>
+          </w:p>
+          <w:p>
             <w:pPr>
               <w:spacing w:line="240" w:lineRule="auto"/>
               <w:jc w:val="left"/>
@@ -845,140 +655,16 @@
                 <w:shd w:val="clear" w:color="auto" w:fill="FFFFFF"/>
               </w:rPr>
             </w:pPr>
-            <w:r>
-              <w:rPr>
-                <w:rFonts w:ascii="Tahoma" w:eastAsia="Times New Roman" w:hAnsi="Tahoma" w:cs="Tahoma"/>
-                <w:color w:val="2E1308"/>
-                <w:sz w:val="24"/>
-                <w:szCs w:val="24"/>
-                <w:shd w:val="clear" w:color="auto" w:fill="FFFFFF"/>
-              </w:rPr>
-              <w:t>Your salvation among all the Gentiles.</w:t>
-            </w:r>
           </w:p>
         </w:tc>
       </w:tr>
       <w:tr>
         <w:tc>
           <w:tcPr>
-            <w:tcW w:w="532" w:type="pct"/>
-          </w:tcPr>
-          <w:p>
-            <w:pPr>
-              <w:pStyle w:val="EnglishHangNoCoptic"/>
-            </w:pPr>
-            <w:r>
-              <w:t xml:space="preserve">4 Let the peoples give thanks to </w:t>
-            </w:r>
-            <w:r>
-              <w:t>You</w:t>
-            </w:r>
-            <w:r>
-              <w:t>, O God;</w:t>
-            </w:r>
-          </w:p>
-          <w:p>
-            <w:pPr>
-              <w:pStyle w:val="EnglishHangEndNoCoptic"/>
-            </w:pPr>
-            <w:r>
-              <w:tab/>
-            </w:r>
-            <w:proofErr w:type="gramStart"/>
-            <w:r>
-              <w:t>let</w:t>
-            </w:r>
-            <w:proofErr w:type="gramEnd"/>
-            <w:r>
-              <w:t xml:space="preserve"> all the peoples give </w:t>
-            </w:r>
-            <w:r>
-              <w:lastRenderedPageBreak/>
-              <w:t xml:space="preserve">thanks to </w:t>
-            </w:r>
-            <w:r>
-              <w:t>You</w:t>
-            </w:r>
-            <w:r>
-              <w:t>.</w:t>
-            </w:r>
-          </w:p>
-          <w:p>
-            <w:pPr>
-              <w:pStyle w:val="CoptIndEnd"/>
-            </w:pPr>
-          </w:p>
-        </w:tc>
-        <w:tc>
-          <w:tcPr>
-            <w:tcW w:w="518" w:type="pct"/>
-          </w:tcPr>
-          <w:p>
-            <w:pPr>
-              <w:pStyle w:val="EnglishHangNoCoptic"/>
-            </w:pPr>
-            <w:r>
-              <w:lastRenderedPageBreak/>
-              <w:t xml:space="preserve">4 Let the peoples </w:t>
-            </w:r>
-            <w:r>
-              <w:t>confess</w:t>
-            </w:r>
-            <w:r>
-              <w:t xml:space="preserve"> </w:t>
-            </w:r>
-            <w:r>
-              <w:t>You</w:t>
-            </w:r>
-            <w:r>
-              <w:t>, O God;</w:t>
-            </w:r>
-          </w:p>
-          <w:p>
-            <w:pPr>
-              <w:pStyle w:val="EnglishHangEndNoCoptic"/>
-            </w:pPr>
-            <w:r>
-              <w:tab/>
-            </w:r>
-            <w:proofErr w:type="gramStart"/>
-            <w:r>
-              <w:t>let</w:t>
-            </w:r>
-            <w:proofErr w:type="gramEnd"/>
-            <w:r>
-              <w:t xml:space="preserve"> all the peoples</w:t>
-            </w:r>
-            <w:r>
-              <w:t xml:space="preserve"> </w:t>
-            </w:r>
-            <w:r>
-              <w:lastRenderedPageBreak/>
-              <w:t>confess</w:t>
-            </w:r>
-            <w:r>
-              <w:t xml:space="preserve"> </w:t>
-            </w:r>
-            <w:r>
-              <w:t>You</w:t>
-            </w:r>
-            <w:r>
-              <w:t>.</w:t>
-            </w:r>
-          </w:p>
-          <w:p>
-            <w:pPr>
-              <w:pStyle w:val="EngIndEnd"/>
-            </w:pPr>
-          </w:p>
-        </w:tc>
-        <w:tc>
-          <w:tcPr>
-            <w:tcW w:w="388" w:type="pct"/>
-          </w:tcPr>
-          <w:p>
-            <w:r>
-              <w:lastRenderedPageBreak/>
+            <w:tcW w:w="556" w:type="pct"/>
+          </w:tcPr>
+          <w:p>
+            <w:r>
               <w:t xml:space="preserve">Let the </w:t>
             </w:r>
             <w:r>
@@ -988,15 +674,7 @@
               <w:t>peoples</w:t>
             </w:r>
             <w:r>
-              <w:t xml:space="preserve"> confess Thee, </w:t>
-            </w:r>
-            <w:proofErr w:type="gramStart"/>
-            <w:r>
-              <w:t>God,</w:t>
-            </w:r>
-            <w:proofErr w:type="gramEnd"/>
-            <w:r>
-              <w:t xml:space="preserve"> let all the </w:t>
+              <w:t xml:space="preserve"> confess Thee, God, let all the </w:t>
             </w:r>
             <w:r>
               <w:rPr>
@@ -1005,107 +683,33 @@
               <w:t>peoples</w:t>
             </w:r>
             <w:r>
-              <w:t xml:space="preserve"> confess </w:t>
-            </w:r>
-            <w:r>
-              <w:lastRenderedPageBreak/>
-              <w:t>Thee.</w:t>
-            </w:r>
-          </w:p>
-        </w:tc>
-        <w:tc>
-          <w:tcPr>
-            <w:tcW w:w="388" w:type="pct"/>
-          </w:tcPr>
-          <w:p>
-            <w:r>
-              <w:lastRenderedPageBreak/>
-              <w:t xml:space="preserve">Let the peoples confess You, God, let all the peoples confess </w:t>
-            </w:r>
-            <w:r>
-              <w:lastRenderedPageBreak/>
-              <w:t>You.</w:t>
-            </w:r>
-          </w:p>
-        </w:tc>
-        <w:tc>
-          <w:tcPr>
-            <w:tcW w:w="529" w:type="pct"/>
-          </w:tcPr>
-          <w:p>
-            <w:r>
-              <w:lastRenderedPageBreak/>
+              <w:t xml:space="preserve"> confess Thee.</w:t>
+            </w:r>
+          </w:p>
+        </w:tc>
+        <w:tc>
+          <w:tcPr>
+            <w:tcW w:w="556" w:type="pct"/>
+          </w:tcPr>
+          <w:p>
+            <w:r>
+              <w:t>Let the peoples confess You, God, let all the peoples confess You.</w:t>
+            </w:r>
+          </w:p>
+        </w:tc>
+        <w:tc>
+          <w:tcPr>
+            <w:tcW w:w="556" w:type="pct"/>
+          </w:tcPr>
+          <w:p>
+            <w:r>
               <w:t>Let the peoples confess to Thee, O God; let all the peoples confess to Thee.</w:t>
             </w:r>
           </w:p>
         </w:tc>
         <w:tc>
           <w:tcPr>
-            <w:tcW w:w="519" w:type="pct"/>
-          </w:tcPr>
-          <w:p/>
-        </w:tc>
-        <w:tc>
-          <w:tcPr>
-            <w:tcW w:w="525" w:type="pct"/>
-          </w:tcPr>
-          <w:p>
-            <w:r>
-              <w:t>Let the peoples give thanks unto Thee, O God; let all the peoples give thanks unto Thee.</w:t>
-            </w:r>
-          </w:p>
-        </w:tc>
-        <w:tc>
-          <w:tcPr>
-            <w:tcW w:w="534" w:type="pct"/>
-          </w:tcPr>
-          <w:p>
-            <w:pPr>
-              <w:pStyle w:val="EngIndEnd"/>
-            </w:pPr>
-            <w:r>
-              <w:t xml:space="preserve">Let peoples acknowledge </w:t>
-            </w:r>
-            <w:r>
-              <w:lastRenderedPageBreak/>
-              <w:t>you, O God;</w:t>
-            </w:r>
-          </w:p>
-          <w:p>
-            <w:pPr>
-              <w:pStyle w:val="EngIndEnd"/>
-            </w:pPr>
-            <w:proofErr w:type="gramStart"/>
-            <w:r>
-              <w:t>let</w:t>
-            </w:r>
-            <w:proofErr w:type="gramEnd"/>
-            <w:r>
-              <w:t xml:space="preserve"> all peoples acknowledge you.</w:t>
-            </w:r>
-          </w:p>
-        </w:tc>
-        <w:tc>
-          <w:tcPr>
-            <w:tcW w:w="534" w:type="pct"/>
-          </w:tcPr>
-          <w:p>
-            <w:pPr>
-              <w:pStyle w:val="EngIndEnd"/>
-            </w:pPr>
-            <w:r>
-              <w:lastRenderedPageBreak/>
-              <w:t xml:space="preserve">Let the nations, O God, give thanks to thee; let all the </w:t>
-            </w:r>
-            <w:r>
-              <w:lastRenderedPageBreak/>
-              <w:t>nations give thanks to thee.</w:t>
-            </w:r>
-          </w:p>
-        </w:tc>
-        <w:tc>
-          <w:tcPr>
-            <w:tcW w:w="533" w:type="pct"/>
+            <w:tcW w:w="556" w:type="pct"/>
           </w:tcPr>
           <w:p>
             <w:pPr>
@@ -1127,8 +731,117 @@
                 <w:szCs w:val="24"/>
                 <w:shd w:val="clear" w:color="auto" w:fill="FFFFFF"/>
               </w:rPr>
+              <w:t>Let the peoples give thanks to You, O God;</w:t>
+            </w:r>
+          </w:p>
+          <w:p>
+            <w:r>
+              <w:rPr>
+                <w:rFonts w:ascii="Tahoma" w:eastAsia="Times New Roman" w:hAnsi="Tahoma" w:cs="Tahoma"/>
+                <w:color w:val="2E1308"/>
+                <w:sz w:val="24"/>
+                <w:szCs w:val="24"/>
+                <w:shd w:val="clear" w:color="auto" w:fill="FFFFFF"/>
+              </w:rPr>
+              <w:t>Let all the peoples praise You.</w:t>
+            </w:r>
+          </w:p>
+        </w:tc>
+        <w:tc>
+          <w:tcPr>
+            <w:tcW w:w="556" w:type="pct"/>
+          </w:tcPr>
+          <w:p>
+            <w:r>
+              <w:t>Let the peoples, O God, give praise to You; let all the peoples give praise to You.</w:t>
+            </w:r>
+          </w:p>
+        </w:tc>
+        <w:tc>
+          <w:tcPr>
+            <w:tcW w:w="556" w:type="pct"/>
+          </w:tcPr>
+          <w:p>
+            <w:r>
+              <w:t>Let the peoples give thanks unto Thee, O God; let all the peoples give thanks unto Thee.</w:t>
+            </w:r>
+          </w:p>
+        </w:tc>
+        <w:tc>
+          <w:tcPr>
+            <w:tcW w:w="556" w:type="pct"/>
+          </w:tcPr>
+          <w:p>
+            <w:pPr>
+              <w:pStyle w:val="EngIndEnd"/>
+            </w:pPr>
+            <w:r>
+              <w:t>Let peoples acknowledge you, O God;</w:t>
+            </w:r>
+          </w:p>
+          <w:p>
+            <w:pPr>
+              <w:pStyle w:val="EngIndEnd"/>
+            </w:pPr>
+            <w:r>
+              <w:t xml:space="preserve">let all peoples acknowledge </w:t>
+            </w:r>
+            <w:r>
               <w:lastRenderedPageBreak/>
-              <w:t>Let the peoples give thanks to You, O God;</w:t>
+              <w:t>you.</w:t>
+            </w:r>
+          </w:p>
+        </w:tc>
+        <w:tc>
+          <w:tcPr>
+            <w:tcW w:w="556" w:type="pct"/>
+          </w:tcPr>
+          <w:p>
+            <w:pPr>
+              <w:pStyle w:val="EngIndEnd"/>
+            </w:pPr>
+            <w:r>
+              <w:lastRenderedPageBreak/>
+              <w:t xml:space="preserve">Let the nations, O God, give thanks to thee; let all the nations give thanks to </w:t>
+            </w:r>
+            <w:r>
+              <w:lastRenderedPageBreak/>
+              <w:t>thee.</w:t>
+            </w:r>
+          </w:p>
+        </w:tc>
+        <w:tc>
+          <w:tcPr>
+            <w:tcW w:w="556" w:type="pct"/>
+          </w:tcPr>
+          <w:p>
+            <w:pPr>
+              <w:pStyle w:val="EnglishHangNoCoptic"/>
+            </w:pPr>
+            <w:r>
+              <w:lastRenderedPageBreak/>
+              <w:t xml:space="preserve">4 Let the peoples give thanks to </w:t>
+            </w:r>
+            <w:r>
+              <w:t>You</w:t>
+            </w:r>
+            <w:r>
+              <w:t>, O God;</w:t>
+            </w:r>
+          </w:p>
+          <w:p>
+            <w:pPr>
+              <w:pStyle w:val="EnglishHangEndNoCoptic"/>
+            </w:pPr>
+            <w:r>
+              <w:tab/>
+              <w:t xml:space="preserve">let all the peoples give thanks to </w:t>
+            </w:r>
+            <w:r>
+              <w:t>You</w:t>
+            </w:r>
+            <w:r>
+              <w:t>.</w:t>
             </w:r>
           </w:p>
           <w:p>
@@ -1143,184 +856,40 @@
                 <w:shd w:val="clear" w:color="auto" w:fill="FFFFFF"/>
               </w:rPr>
             </w:pPr>
-            <w:r>
-              <w:rPr>
-                <w:rFonts w:ascii="Tahoma" w:eastAsia="Times New Roman" w:hAnsi="Tahoma" w:cs="Tahoma"/>
-                <w:color w:val="2E1308"/>
-                <w:sz w:val="24"/>
-                <w:szCs w:val="24"/>
-                <w:shd w:val="clear" w:color="auto" w:fill="FFFFFF"/>
-              </w:rPr>
-              <w:t xml:space="preserve">Let all the peoples praise </w:t>
-            </w:r>
-            <w:r>
-              <w:rPr>
-                <w:rFonts w:ascii="Tahoma" w:eastAsia="Times New Roman" w:hAnsi="Tahoma" w:cs="Tahoma"/>
-                <w:color w:val="2E1308"/>
-                <w:sz w:val="24"/>
-                <w:szCs w:val="24"/>
-                <w:shd w:val="clear" w:color="auto" w:fill="FFFFFF"/>
-              </w:rPr>
-              <w:lastRenderedPageBreak/>
-              <w:t>You.</w:t>
-            </w:r>
           </w:p>
         </w:tc>
       </w:tr>
       <w:tr>
         <w:tc>
           <w:tcPr>
-            <w:tcW w:w="532" w:type="pct"/>
-          </w:tcPr>
-          <w:p>
-            <w:pPr>
-              <w:pStyle w:val="EnglishHangNoCoptic"/>
-            </w:pPr>
-            <w:r>
-              <w:lastRenderedPageBreak/>
-              <w:t>5 Let the nations be glad and rejoice;</w:t>
-            </w:r>
-          </w:p>
-          <w:p>
-            <w:pPr>
-              <w:pStyle w:val="EnglishHangNoCoptic"/>
-            </w:pPr>
-            <w:r>
-              <w:tab/>
-              <w:t xml:space="preserve">for </w:t>
-            </w:r>
-            <w:r>
-              <w:t>You</w:t>
-            </w:r>
-            <w:r>
-              <w:t xml:space="preserve"> will judge the peoples justly,</w:t>
-            </w:r>
-          </w:p>
-          <w:p>
-            <w:pPr>
-              <w:pStyle w:val="EnglishHangEndNoCoptic"/>
-            </w:pPr>
-            <w:r>
-              <w:tab/>
-            </w:r>
-            <w:proofErr w:type="gramStart"/>
-            <w:r>
-              <w:t>and</w:t>
-            </w:r>
-            <w:proofErr w:type="gramEnd"/>
-            <w:r>
-              <w:t xml:space="preserve"> guide the nations on earth. </w:t>
+            <w:tcW w:w="556" w:type="pct"/>
+          </w:tcPr>
+          <w:p>
+            <w:r>
+              <w:t xml:space="preserve">Let the </w:t>
             </w:r>
             <w:r>
               <w:rPr>
                 <w:i/>
               </w:rPr>
-              <w:t>(Pause)</w:t>
-            </w:r>
-          </w:p>
-          <w:p>
-            <w:pPr>
-              <w:pStyle w:val="CoptIndEnd"/>
-            </w:pPr>
-          </w:p>
-        </w:tc>
-        <w:tc>
-          <w:tcPr>
-            <w:tcW w:w="518" w:type="pct"/>
-          </w:tcPr>
-          <w:p>
-            <w:pPr>
-              <w:pStyle w:val="EnglishHangNoCoptic"/>
-            </w:pPr>
-            <w:r>
-              <w:t>5 Let the nations be glad and rejoice;</w:t>
-            </w:r>
-          </w:p>
-          <w:p>
-            <w:pPr>
-              <w:pStyle w:val="EnglishHangNoCoptic"/>
-            </w:pPr>
-            <w:r>
-              <w:tab/>
-              <w:t xml:space="preserve">for </w:t>
-            </w:r>
-            <w:r>
-              <w:t>You</w:t>
-            </w:r>
-            <w:r>
-              <w:t xml:space="preserve"> will judge the peoples justly,</w:t>
-            </w:r>
-          </w:p>
-          <w:p>
-            <w:pPr>
-              <w:pStyle w:val="EnglishHangEndNoCoptic"/>
-            </w:pPr>
-            <w:r>
-              <w:tab/>
-            </w:r>
-            <w:proofErr w:type="gramStart"/>
-            <w:r>
-              <w:t>and</w:t>
-            </w:r>
-            <w:proofErr w:type="gramEnd"/>
-            <w:r>
-              <w:t xml:space="preserve"> guide the nations </w:t>
-            </w:r>
-            <w:r>
-              <w:t>up</w:t>
-            </w:r>
-            <w:r>
-              <w:t xml:space="preserve">on </w:t>
-            </w:r>
-            <w:r>
-              <w:t xml:space="preserve"> the </w:t>
-            </w:r>
-            <w:r>
-              <w:t xml:space="preserve">earth. </w:t>
+              <w:t xml:space="preserve">nations </w:t>
+            </w:r>
+            <w:r>
+              <w:t xml:space="preserve">be glad (and) rejoice, for Thou wilt judge the </w:t>
             </w:r>
             <w:r>
               <w:rPr>
                 <w:i/>
               </w:rPr>
-              <w:t>(Pause)</w:t>
-            </w:r>
-          </w:p>
-          <w:p>
-            <w:pPr>
-              <w:pStyle w:val="EngIndEnd"/>
-            </w:pPr>
-          </w:p>
-        </w:tc>
-        <w:tc>
-          <w:tcPr>
-            <w:tcW w:w="388" w:type="pct"/>
-          </w:tcPr>
-          <w:p>
-            <w:r>
-              <w:t xml:space="preserve">Let the </w:t>
+              <w:t>peoples</w:t>
+            </w:r>
+            <w:r>
+              <w:t xml:space="preserve"> with equity, and Thou wilt guide </w:t>
             </w:r>
             <w:r>
               <w:rPr>
                 <w:i/>
               </w:rPr>
-              <w:t xml:space="preserve">nations </w:t>
-            </w:r>
-            <w:r>
-              <w:t xml:space="preserve">be glad (and) rejoice, for Thou wilt judge the </w:t>
-            </w:r>
-            <w:r>
-              <w:rPr>
-                <w:i/>
-              </w:rPr>
-              <w:t>peoples</w:t>
-            </w:r>
-            <w:r>
-              <w:t xml:space="preserve"> with equity, and Thou wilt guide </w:t>
-            </w:r>
-            <w:r>
-              <w:rPr>
-                <w:i/>
-              </w:rPr>
               <w:t>nations</w:t>
             </w:r>
             <w:r>
@@ -1330,7 +899,7 @@
         </w:tc>
         <w:tc>
           <w:tcPr>
-            <w:tcW w:w="388" w:type="pct"/>
+            <w:tcW w:w="556" w:type="pct"/>
           </w:tcPr>
           <w:p>
             <w:r>
@@ -1340,7 +909,7 @@
         </w:tc>
         <w:tc>
           <w:tcPr>
-            <w:tcW w:w="529" w:type="pct"/>
+            <w:tcW w:w="556" w:type="pct"/>
           </w:tcPr>
           <w:p>
             <w:r>
@@ -1364,76 +933,7 @@
         </w:tc>
         <w:tc>
           <w:tcPr>
-            <w:tcW w:w="519" w:type="pct"/>
-          </w:tcPr>
-          <w:p/>
-        </w:tc>
-        <w:tc>
-          <w:tcPr>
-            <w:tcW w:w="525" w:type="pct"/>
-          </w:tcPr>
-          <w:p>
-            <w:r>
-              <w:t>O let the nations rejoice and be glad, for Thou shalt judge the folk with justice, and govern the nations upon earth.</w:t>
-            </w:r>
-          </w:p>
-        </w:tc>
-        <w:tc>
-          <w:tcPr>
-            <w:tcW w:w="534" w:type="pct"/>
-          </w:tcPr>
-          <w:p>
-            <w:pPr>
-              <w:pStyle w:val="EngIndEnd"/>
-            </w:pPr>
-            <w:r>
-              <w:t>Let nations be glad and rejoice,</w:t>
-            </w:r>
-          </w:p>
-          <w:p>
-            <w:pPr>
-              <w:pStyle w:val="EngIndEnd"/>
-            </w:pPr>
-            <w:r>
-              <w:t>because you will judge peoples with uprightness</w:t>
-            </w:r>
-          </w:p>
-          <w:p>
-            <w:pPr>
-              <w:pStyle w:val="EngIndEnd"/>
-            </w:pPr>
-            <w:proofErr w:type="gramStart"/>
-            <w:r>
-              <w:t>and</w:t>
-            </w:r>
-            <w:proofErr w:type="gramEnd"/>
-            <w:r>
-              <w:t xml:space="preserve"> guide nations upon the earth. </w:t>
-            </w:r>
-            <w:r>
-              <w:rPr>
-                <w:i/>
-              </w:rPr>
-              <w:t>Interlude on strings</w:t>
-            </w:r>
-          </w:p>
-        </w:tc>
-        <w:tc>
-          <w:tcPr>
-            <w:tcW w:w="534" w:type="pct"/>
-          </w:tcPr>
-          <w:p>
-            <w:pPr>
-              <w:pStyle w:val="EngIndEnd"/>
-            </w:pPr>
-            <w:r>
-              <w:t>Let the nations rejoice and exult, for thou shalt judge the peoples in equity, and shalt guide the nations on the earth. Pause.</w:t>
-            </w:r>
-          </w:p>
-        </w:tc>
-        <w:tc>
-          <w:tcPr>
-            <w:tcW w:w="533" w:type="pct"/>
+            <w:tcW w:w="556" w:type="pct"/>
           </w:tcPr>
           <w:p>
             <w:pPr>
@@ -1493,27 +993,138 @@
                 <w:shd w:val="clear" w:color="auto" w:fill="FFFFFF"/>
               </w:rPr>
             </w:pPr>
-            <w:proofErr w:type="gramStart"/>
-            <w:r>
-              <w:rPr>
-                <w:rFonts w:ascii="Tahoma" w:eastAsia="Times New Roman" w:hAnsi="Tahoma" w:cs="Tahoma"/>
-                <w:color w:val="2E1308"/>
-                <w:sz w:val="24"/>
-                <w:szCs w:val="24"/>
-                <w:shd w:val="clear" w:color="auto" w:fill="FFFFFF"/>
-              </w:rPr>
-              <w:t>And</w:t>
-            </w:r>
-            <w:proofErr w:type="gramEnd"/>
-            <w:r>
-              <w:rPr>
-                <w:rFonts w:ascii="Tahoma" w:eastAsia="Times New Roman" w:hAnsi="Tahoma" w:cs="Tahoma"/>
-                <w:color w:val="2E1308"/>
-                <w:sz w:val="24"/>
-                <w:szCs w:val="24"/>
-                <w:shd w:val="clear" w:color="auto" w:fill="FFFFFF"/>
-              </w:rPr>
-              <w:t xml:space="preserve"> lead the Gentiles on the earth.</w:t>
+            <w:r>
+              <w:rPr>
+                <w:rFonts w:ascii="Tahoma" w:eastAsia="Times New Roman" w:hAnsi="Tahoma" w:cs="Tahoma"/>
+                <w:color w:val="2E1308"/>
+                <w:sz w:val="24"/>
+                <w:szCs w:val="24"/>
+                <w:shd w:val="clear" w:color="auto" w:fill="FFFFFF"/>
+              </w:rPr>
+              <w:t>And lead the Gentiles on the earth.</w:t>
+            </w:r>
+          </w:p>
+          <w:p>
+            <w:r>
+              <w:rPr>
+                <w:rFonts w:ascii="Tahoma" w:eastAsia="Times New Roman" w:hAnsi="Tahoma" w:cs="Tahoma"/>
+                <w:color w:val="2E1308"/>
+                <w:sz w:val="24"/>
+                <w:szCs w:val="24"/>
+                <w:shd w:val="clear" w:color="auto" w:fill="FFFFFF"/>
+              </w:rPr>
+              <w:t>(Pause)</w:t>
+            </w:r>
+          </w:p>
+        </w:tc>
+        <w:tc>
+          <w:tcPr>
+            <w:tcW w:w="556" w:type="pct"/>
+          </w:tcPr>
+          <w:p>
+            <w:r>
+              <w:t>Let the nations rejoice and exult, for You will judge peoples in equity, and guide nations on the earth.</w:t>
+            </w:r>
+          </w:p>
+        </w:tc>
+        <w:tc>
+          <w:tcPr>
+            <w:tcW w:w="556" w:type="pct"/>
+          </w:tcPr>
+          <w:p>
+            <w:r>
+              <w:t>O let the nations rejoice and be glad, for Thou shalt judge the folk with justice, and govern the nations upon earth.</w:t>
+            </w:r>
+          </w:p>
+        </w:tc>
+        <w:tc>
+          <w:tcPr>
+            <w:tcW w:w="556" w:type="pct"/>
+          </w:tcPr>
+          <w:p>
+            <w:pPr>
+              <w:pStyle w:val="EngIndEnd"/>
+            </w:pPr>
+            <w:r>
+              <w:t>Let nations be glad and rejoice,</w:t>
+            </w:r>
+          </w:p>
+          <w:p>
+            <w:pPr>
+              <w:pStyle w:val="EngIndEnd"/>
+            </w:pPr>
+            <w:r>
+              <w:t>because you will judge peoples with uprightness</w:t>
+            </w:r>
+          </w:p>
+          <w:p>
+            <w:pPr>
+              <w:pStyle w:val="EngIndEnd"/>
+            </w:pPr>
+            <w:r>
+              <w:t xml:space="preserve">and guide nations upon the earth. </w:t>
+            </w:r>
+            <w:r>
+              <w:rPr>
+                <w:i/>
+              </w:rPr>
+              <w:t>Interlude on strings</w:t>
+            </w:r>
+          </w:p>
+        </w:tc>
+        <w:tc>
+          <w:tcPr>
+            <w:tcW w:w="556" w:type="pct"/>
+          </w:tcPr>
+          <w:p>
+            <w:pPr>
+              <w:pStyle w:val="EngIndEnd"/>
+            </w:pPr>
+            <w:r>
+              <w:t>Let the nations rejoice and exult, for thou shalt judge the peoples in equity, and shalt guide the nations on the earth. Pause.</w:t>
+            </w:r>
+          </w:p>
+        </w:tc>
+        <w:tc>
+          <w:tcPr>
+            <w:tcW w:w="556" w:type="pct"/>
+          </w:tcPr>
+          <w:p>
+            <w:pPr>
+              <w:pStyle w:val="EnglishHangNoCoptic"/>
+            </w:pPr>
+            <w:r>
+              <w:t>5 Let the nations be glad and rejoice;</w:t>
+            </w:r>
+          </w:p>
+          <w:p>
+            <w:pPr>
+              <w:pStyle w:val="EnglishHangNoCoptic"/>
+            </w:pPr>
+            <w:r>
+              <w:tab/>
+              <w:t xml:space="preserve">for </w:t>
+            </w:r>
+            <w:r>
+              <w:t>You</w:t>
+            </w:r>
+            <w:r>
+              <w:t xml:space="preserve"> will judge the peoples justly,</w:t>
+            </w:r>
+          </w:p>
+          <w:p>
+            <w:pPr>
+              <w:pStyle w:val="EnglishHangEndNoCoptic"/>
+            </w:pPr>
+            <w:r>
+              <w:tab/>
+              <w:t xml:space="preserve">and guide the nations on earth. </w:t>
+            </w:r>
+            <w:r>
+              <w:rPr>
+                <w:i/>
+              </w:rPr>
+              <w:t>(Pause)</w:t>
             </w:r>
           </w:p>
           <w:p>
@@ -1528,127 +1139,13 @@
                 <w:shd w:val="clear" w:color="auto" w:fill="FFFFFF"/>
               </w:rPr>
             </w:pPr>
-            <w:r>
-              <w:rPr>
-                <w:rFonts w:ascii="Tahoma" w:eastAsia="Times New Roman" w:hAnsi="Tahoma" w:cs="Tahoma"/>
-                <w:color w:val="2E1308"/>
-                <w:sz w:val="24"/>
-                <w:szCs w:val="24"/>
-                <w:shd w:val="clear" w:color="auto" w:fill="FFFFFF"/>
-              </w:rPr>
-              <w:t>(Pause)</w:t>
-            </w:r>
           </w:p>
         </w:tc>
       </w:tr>
       <w:tr>
         <w:tc>
           <w:tcPr>
-            <w:tcW w:w="532" w:type="pct"/>
-          </w:tcPr>
-          <w:p>
-            <w:pPr>
-              <w:pStyle w:val="EnglishHangNoCoptic"/>
-            </w:pPr>
-            <w:r>
-              <w:t xml:space="preserve">6 Let the peoples give thanks to </w:t>
-            </w:r>
-            <w:r>
-              <w:t>You</w:t>
-            </w:r>
-            <w:r>
-              <w:t>, O God;</w:t>
-            </w:r>
-          </w:p>
-          <w:p>
-            <w:pPr>
-              <w:pStyle w:val="EnglishHangEndNoCoptic"/>
-            </w:pPr>
-            <w:r>
-              <w:tab/>
-            </w:r>
-            <w:proofErr w:type="gramStart"/>
-            <w:r>
-              <w:t>let</w:t>
-            </w:r>
-            <w:proofErr w:type="gramEnd"/>
-            <w:r>
-              <w:t xml:space="preserve"> all the peoples give thanks to </w:t>
-            </w:r>
-            <w:r>
-              <w:t>You</w:t>
-            </w:r>
-            <w:r>
-              <w:t>.</w:t>
-            </w:r>
-          </w:p>
-          <w:p>
-            <w:pPr>
-              <w:pStyle w:val="CoptIndEnd"/>
-            </w:pPr>
-          </w:p>
-        </w:tc>
-        <w:tc>
-          <w:tcPr>
-            <w:tcW w:w="518" w:type="pct"/>
-          </w:tcPr>
-          <w:p>
-            <w:pPr>
-              <w:pStyle w:val="EnglishHangNoCoptic"/>
-            </w:pPr>
-            <w:r>
-              <w:t>6 Let the peoples</w:t>
-            </w:r>
-            <w:r>
-              <w:t xml:space="preserve"> confess</w:t>
-            </w:r>
-            <w:r>
-              <w:t xml:space="preserve"> </w:t>
-            </w:r>
-            <w:r>
-              <w:t>You</w:t>
-            </w:r>
-            <w:r>
-              <w:t>, O God;</w:t>
-            </w:r>
-          </w:p>
-          <w:p>
-            <w:pPr>
-              <w:pStyle w:val="EnglishHangEndNoCoptic"/>
-            </w:pPr>
-            <w:r>
-              <w:tab/>
-            </w:r>
-            <w:proofErr w:type="gramStart"/>
-            <w:r>
-              <w:t>let</w:t>
-            </w:r>
-            <w:proofErr w:type="gramEnd"/>
-            <w:r>
-              <w:t xml:space="preserve"> all the peoples </w:t>
-            </w:r>
-            <w:r>
-              <w:t>confess</w:t>
-            </w:r>
-            <w:r>
-              <w:t xml:space="preserve"> </w:t>
-            </w:r>
-            <w:r>
-              <w:t>You</w:t>
-            </w:r>
-            <w:r>
-              <w:t>.</w:t>
-            </w:r>
-          </w:p>
-          <w:p>
-            <w:pPr>
-              <w:pStyle w:val="EngIndEnd"/>
-            </w:pPr>
-          </w:p>
-        </w:tc>
-        <w:tc>
-          <w:tcPr>
-            <w:tcW w:w="388" w:type="pct"/>
+            <w:tcW w:w="556" w:type="pct"/>
           </w:tcPr>
           <w:p>
             <w:r>
@@ -1676,7 +1173,7 @@
         </w:tc>
         <w:tc>
           <w:tcPr>
-            <w:tcW w:w="388" w:type="pct"/>
+            <w:tcW w:w="556" w:type="pct"/>
           </w:tcPr>
           <w:p>
             <w:r>
@@ -1685,8 +1182,6 @@
               </w:rPr>
               <w:t>Let the peoples confess to You</w:t>
             </w:r>
-            <w:bookmarkStart w:id="0" w:name="_GoBack"/>
-            <w:bookmarkEnd w:id="0"/>
             <w:r>
               <w:t>, God, let all the peoples confess to You.</w:t>
             </w:r>
@@ -1694,7 +1189,7 @@
         </w:tc>
         <w:tc>
           <w:tcPr>
-            <w:tcW w:w="529" w:type="pct"/>
+            <w:tcW w:w="556" w:type="pct"/>
           </w:tcPr>
           <w:p>
             <w:r>
@@ -1711,62 +1206,7 @@
         </w:tc>
         <w:tc>
           <w:tcPr>
-            <w:tcW w:w="519" w:type="pct"/>
-          </w:tcPr>
-          <w:p/>
-        </w:tc>
-        <w:tc>
-          <w:tcPr>
-            <w:tcW w:w="525" w:type="pct"/>
-          </w:tcPr>
-          <w:p>
-            <w:r>
-              <w:t>Let the peoples give thanks unto Thee, O God; let all the peoples give thanks unto Thee.</w:t>
-            </w:r>
-          </w:p>
-        </w:tc>
-        <w:tc>
-          <w:tcPr>
-            <w:tcW w:w="534" w:type="pct"/>
-          </w:tcPr>
-          <w:p>
-            <w:pPr>
-              <w:pStyle w:val="EngIndEnd"/>
-            </w:pPr>
-            <w:r>
-              <w:t>Let peoples acknowledge you, O God;</w:t>
-            </w:r>
-          </w:p>
-          <w:p>
-            <w:pPr>
-              <w:pStyle w:val="EngIndEnd"/>
-            </w:pPr>
-            <w:proofErr w:type="gramStart"/>
-            <w:r>
-              <w:t>let</w:t>
-            </w:r>
-            <w:proofErr w:type="gramEnd"/>
-            <w:r>
-              <w:t xml:space="preserve"> all peoples acknowledge you.</w:t>
-            </w:r>
-          </w:p>
-        </w:tc>
-        <w:tc>
-          <w:tcPr>
-            <w:tcW w:w="534" w:type="pct"/>
-          </w:tcPr>
-          <w:p>
-            <w:pPr>
-              <w:pStyle w:val="EngIndEnd"/>
-            </w:pPr>
-            <w:r>
-              <w:t>Let the peoples, O God, give thanks to thee; let all the peoples give thanks to thee.</w:t>
-            </w:r>
-          </w:p>
-        </w:tc>
-        <w:tc>
-          <w:tcPr>
-            <w:tcW w:w="533" w:type="pct"/>
+            <w:tcW w:w="556" w:type="pct"/>
           </w:tcPr>
           <w:p>
             <w:pPr>
@@ -1792,6 +1232,106 @@
             </w:r>
           </w:p>
           <w:p>
+            <w:r>
+              <w:rPr>
+                <w:rFonts w:ascii="Tahoma" w:eastAsia="Times New Roman" w:hAnsi="Tahoma" w:cs="Tahoma"/>
+                <w:color w:val="2E1308"/>
+                <w:sz w:val="24"/>
+                <w:szCs w:val="24"/>
+                <w:shd w:val="clear" w:color="auto" w:fill="FFFFFF"/>
+              </w:rPr>
+              <w:t>Let all the peoples praise You.</w:t>
+            </w:r>
+          </w:p>
+        </w:tc>
+        <w:tc>
+          <w:tcPr>
+            <w:tcW w:w="556" w:type="pct"/>
+          </w:tcPr>
+          <w:p>
+            <w:r>
+              <w:t>Let the peoples, O God, give praise to You; let all the peoples give praise to You.</w:t>
+            </w:r>
+          </w:p>
+        </w:tc>
+        <w:tc>
+          <w:tcPr>
+            <w:tcW w:w="556" w:type="pct"/>
+          </w:tcPr>
+          <w:p>
+            <w:r>
+              <w:t>Let the peoples give thanks unto Thee, O God; let all the peoples give thanks unto Thee.</w:t>
+            </w:r>
+          </w:p>
+        </w:tc>
+        <w:tc>
+          <w:tcPr>
+            <w:tcW w:w="556" w:type="pct"/>
+          </w:tcPr>
+          <w:p>
+            <w:pPr>
+              <w:pStyle w:val="EngIndEnd"/>
+            </w:pPr>
+            <w:r>
+              <w:t>Let peoples acknowledge you, O God;</w:t>
+            </w:r>
+          </w:p>
+          <w:p>
+            <w:pPr>
+              <w:pStyle w:val="EngIndEnd"/>
+            </w:pPr>
+            <w:r>
+              <w:t>let all peoples acknowledge you.</w:t>
+            </w:r>
+          </w:p>
+        </w:tc>
+        <w:tc>
+          <w:tcPr>
+            <w:tcW w:w="556" w:type="pct"/>
+          </w:tcPr>
+          <w:p>
+            <w:pPr>
+              <w:pStyle w:val="EngIndEnd"/>
+            </w:pPr>
+            <w:r>
+              <w:t>Let the peoples, O God, give thanks to thee; let all the peoples give thanks to thee.</w:t>
+            </w:r>
+          </w:p>
+        </w:tc>
+        <w:tc>
+          <w:tcPr>
+            <w:tcW w:w="556" w:type="pct"/>
+          </w:tcPr>
+          <w:p>
+            <w:pPr>
+              <w:pStyle w:val="EnglishHangNoCoptic"/>
+            </w:pPr>
+            <w:r>
+              <w:t xml:space="preserve">6 Let the peoples give thanks to </w:t>
+            </w:r>
+            <w:r>
+              <w:t>You</w:t>
+            </w:r>
+            <w:r>
+              <w:t>, O God;</w:t>
+            </w:r>
+          </w:p>
+          <w:p>
+            <w:pPr>
+              <w:pStyle w:val="EnglishHangEndNoCoptic"/>
+            </w:pPr>
+            <w:r>
+              <w:tab/>
+              <w:t xml:space="preserve">let all the peoples give thanks to </w:t>
+            </w:r>
+            <w:r>
+              <w:t>You</w:t>
+            </w:r>
+            <w:r>
+              <w:t>.</w:t>
+            </w:r>
+          </w:p>
+          <w:p>
             <w:pPr>
               <w:spacing w:line="240" w:lineRule="auto"/>
               <w:jc w:val="left"/>
@@ -1803,107 +1343,13 @@
                 <w:shd w:val="clear" w:color="auto" w:fill="FFFFFF"/>
               </w:rPr>
             </w:pPr>
-            <w:r>
-              <w:rPr>
-                <w:rFonts w:ascii="Tahoma" w:eastAsia="Times New Roman" w:hAnsi="Tahoma" w:cs="Tahoma"/>
-                <w:color w:val="2E1308"/>
-                <w:sz w:val="24"/>
-                <w:szCs w:val="24"/>
-                <w:shd w:val="clear" w:color="auto" w:fill="FFFFFF"/>
-              </w:rPr>
-              <w:t>Let all the peoples praise You.</w:t>
-            </w:r>
           </w:p>
         </w:tc>
       </w:tr>
       <w:tr>
         <w:tc>
           <w:tcPr>
-            <w:tcW w:w="532" w:type="pct"/>
-          </w:tcPr>
-          <w:p>
-            <w:pPr>
-              <w:pStyle w:val="EnglishHangNoCoptic"/>
-            </w:pPr>
-            <w:r>
-              <w:t>7 The earth has yielded her fruit;</w:t>
-            </w:r>
-            <w:r>
-              <w:rPr>
-                <w:rStyle w:val="FootnoteReference"/>
-              </w:rPr>
-              <w:footnoteReference w:id="3"/>
-            </w:r>
-          </w:p>
-          <w:p>
-            <w:pPr>
-              <w:pStyle w:val="EnglishHangEndNoCoptic"/>
-            </w:pPr>
-            <w:r>
-              <w:tab/>
-            </w:r>
-            <w:proofErr w:type="spellStart"/>
-            <w:proofErr w:type="gramStart"/>
-            <w:r>
-              <w:t>may</w:t>
-            </w:r>
-            <w:proofErr w:type="spellEnd"/>
-            <w:proofErr w:type="gramEnd"/>
-            <w:r>
-              <w:t xml:space="preserve"> God, our own God, bless us.</w:t>
-            </w:r>
-          </w:p>
-          <w:p>
-            <w:pPr>
-              <w:pStyle w:val="EnglishHangNoCoptic"/>
-            </w:pPr>
-          </w:p>
-        </w:tc>
-        <w:tc>
-          <w:tcPr>
-            <w:tcW w:w="518" w:type="pct"/>
-          </w:tcPr>
-          <w:p>
-            <w:pPr>
-              <w:pStyle w:val="EnglishHangNoCoptic"/>
-            </w:pPr>
-            <w:r>
-              <w:t>7 The earth has yielded her fruit;</w:t>
-            </w:r>
-            <w:r>
-              <w:rPr>
-                <w:rStyle w:val="FootnoteReference"/>
-              </w:rPr>
-              <w:footnoteReference w:id="4"/>
-            </w:r>
-          </w:p>
-          <w:p>
-            <w:pPr>
-              <w:pStyle w:val="EnglishHangEndNoCoptic"/>
-            </w:pPr>
-            <w:r>
-              <w:tab/>
-            </w:r>
-            <w:proofErr w:type="spellStart"/>
-            <w:proofErr w:type="gramStart"/>
-            <w:r>
-              <w:t>may</w:t>
-            </w:r>
-            <w:proofErr w:type="spellEnd"/>
-            <w:proofErr w:type="gramEnd"/>
-            <w:r>
-              <w:t xml:space="preserve"> God, our God, bless us.</w:t>
-            </w:r>
-          </w:p>
-          <w:p>
-            <w:pPr>
-              <w:pStyle w:val="EngIndEnd"/>
-            </w:pPr>
-          </w:p>
-        </w:tc>
-        <w:tc>
-          <w:tcPr>
-            <w:tcW w:w="388" w:type="pct"/>
+            <w:tcW w:w="556" w:type="pct"/>
           </w:tcPr>
           <w:p>
             <w:r>
@@ -1913,7 +1359,7 @@
         </w:tc>
         <w:tc>
           <w:tcPr>
-            <w:tcW w:w="388" w:type="pct"/>
+            <w:tcW w:w="556" w:type="pct"/>
           </w:tcPr>
           <w:p>
             <w:r>
@@ -1923,7 +1369,7 @@
         </w:tc>
         <w:tc>
           <w:tcPr>
-            <w:tcW w:w="529" w:type="pct"/>
+            <w:tcW w:w="556" w:type="pct"/>
           </w:tcPr>
           <w:p>
             <w:r>
@@ -1938,65 +1384,7 @@
         </w:tc>
         <w:tc>
           <w:tcPr>
-            <w:tcW w:w="519" w:type="pct"/>
-          </w:tcPr>
-          <w:p/>
-        </w:tc>
-        <w:tc>
-          <w:tcPr>
-            <w:tcW w:w="525" w:type="pct"/>
-          </w:tcPr>
-          <w:p>
-            <w:r>
-              <w:t>The earth hath brought forth her increase; bless us, O God, our God.</w:t>
-            </w:r>
-          </w:p>
-          <w:p/>
-        </w:tc>
-        <w:tc>
-          <w:tcPr>
-            <w:tcW w:w="534" w:type="pct"/>
-          </w:tcPr>
-          <w:p>
-            <w:pPr>
-              <w:pStyle w:val="EngIndEnd"/>
-            </w:pPr>
-            <w:r>
-              <w:t>Earth yielded its crop;</w:t>
-            </w:r>
-          </w:p>
-          <w:p>
-            <w:pPr>
-              <w:pStyle w:val="EngIndEnd"/>
-            </w:pPr>
-            <w:proofErr w:type="spellStart"/>
-            <w:proofErr w:type="gramStart"/>
-            <w:r>
-              <w:t>may</w:t>
-            </w:r>
-            <w:proofErr w:type="spellEnd"/>
-            <w:proofErr w:type="gramEnd"/>
-            <w:r>
-              <w:t xml:space="preserve"> God, our God, bless us.</w:t>
-            </w:r>
-          </w:p>
-        </w:tc>
-        <w:tc>
-          <w:tcPr>
-            <w:tcW w:w="534" w:type="pct"/>
-          </w:tcPr>
-          <w:p>
-            <w:pPr>
-              <w:pStyle w:val="EngIndEnd"/>
-            </w:pPr>
-            <w:r>
-              <w:t>The earth has yielded her fruit; let God, our God bless us.</w:t>
-            </w:r>
-          </w:p>
-        </w:tc>
-        <w:tc>
-          <w:tcPr>
-            <w:tcW w:w="533" w:type="pct"/>
+            <w:tcW w:w="556" w:type="pct"/>
           </w:tcPr>
           <w:p>
             <w:pPr>
@@ -2022,6 +1410,113 @@
             </w:r>
           </w:p>
           <w:p>
+            <w:r>
+              <w:rPr>
+                <w:rFonts w:ascii="Tahoma" w:eastAsia="Times New Roman" w:hAnsi="Tahoma" w:cs="Tahoma"/>
+                <w:color w:val="2E1308"/>
+                <w:sz w:val="24"/>
+                <w:szCs w:val="24"/>
+                <w:shd w:val="clear" w:color="auto" w:fill="FFFFFF"/>
+              </w:rPr>
+              <w:t>May God, our God, bless us.</w:t>
+            </w:r>
+          </w:p>
+        </w:tc>
+        <w:tc>
+          <w:tcPr>
+            <w:tcW w:w="556" w:type="pct"/>
+          </w:tcPr>
+          <w:p>
+            <w:r>
+              <w:t>The earth has yielded its fruit. God, our God, shall bless us;</w:t>
+            </w:r>
+          </w:p>
+        </w:tc>
+        <w:tc>
+          <w:tcPr>
+            <w:tcW w:w="556" w:type="pct"/>
+          </w:tcPr>
+          <w:p>
+            <w:r>
+              <w:t>The earth hath brought forth her increase; bless us, O God, our God.</w:t>
+            </w:r>
+          </w:p>
+          <w:p/>
+        </w:tc>
+        <w:tc>
+          <w:tcPr>
+            <w:tcW w:w="556" w:type="pct"/>
+          </w:tcPr>
+          <w:p>
+            <w:pPr>
+              <w:pStyle w:val="EngIndEnd"/>
+            </w:pPr>
+            <w:r>
+              <w:t>Earth yielded its crop;</w:t>
+            </w:r>
+          </w:p>
+          <w:p>
+            <w:pPr>
+              <w:pStyle w:val="EngIndEnd"/>
+            </w:pPr>
+            <w:proofErr w:type="spellStart"/>
+            <w:r>
+              <w:t>may</w:t>
+            </w:r>
+            <w:proofErr w:type="spellEnd"/>
+            <w:r>
+              <w:t xml:space="preserve"> God, our God, bless us.</w:t>
+            </w:r>
+          </w:p>
+        </w:tc>
+        <w:tc>
+          <w:tcPr>
+            <w:tcW w:w="556" w:type="pct"/>
+          </w:tcPr>
+          <w:p>
+            <w:pPr>
+              <w:pStyle w:val="EngIndEnd"/>
+            </w:pPr>
+            <w:r>
+              <w:t>The earth has yielded her fruit; let God, our God bless us.</w:t>
+            </w:r>
+          </w:p>
+        </w:tc>
+        <w:tc>
+          <w:tcPr>
+            <w:tcW w:w="556" w:type="pct"/>
+          </w:tcPr>
+          <w:p>
+            <w:pPr>
+              <w:pStyle w:val="EnglishHangNoCoptic"/>
+            </w:pPr>
+            <w:r>
+              <w:t>7 The earth has yielded her fruit;</w:t>
+            </w:r>
+            <w:r>
+              <w:rPr>
+                <w:rStyle w:val="FootnoteReference"/>
+              </w:rPr>
+              <w:footnoteReference w:id="2"/>
+            </w:r>
+          </w:p>
+          <w:p>
+            <w:pPr>
+              <w:pStyle w:val="EnglishHangEndNoCoptic"/>
+            </w:pPr>
+            <w:r>
+              <w:tab/>
+            </w:r>
+            <w:proofErr w:type="spellStart"/>
+            <w:r>
+              <w:t>may</w:t>
+            </w:r>
+            <w:proofErr w:type="spellEnd"/>
+            <w:r>
+              <w:t xml:space="preserve"> God, our own God, bless us.</w:t>
+            </w:r>
+          </w:p>
+          <w:p>
             <w:pPr>
               <w:spacing w:line="240" w:lineRule="auto"/>
               <w:jc w:val="left"/>
@@ -2033,152 +1528,37 @@
                 <w:shd w:val="clear" w:color="auto" w:fill="FFFFFF"/>
               </w:rPr>
             </w:pPr>
-            <w:r>
-              <w:rPr>
-                <w:rFonts w:ascii="Tahoma" w:eastAsia="Times New Roman" w:hAnsi="Tahoma" w:cs="Tahoma"/>
-                <w:color w:val="2E1308"/>
-                <w:sz w:val="24"/>
-                <w:szCs w:val="24"/>
-                <w:shd w:val="clear" w:color="auto" w:fill="FFFFFF"/>
-              </w:rPr>
-              <w:t xml:space="preserve">May God, our God, bless </w:t>
-            </w:r>
-            <w:proofErr w:type="gramStart"/>
-            <w:r>
-              <w:rPr>
-                <w:rFonts w:ascii="Tahoma" w:eastAsia="Times New Roman" w:hAnsi="Tahoma" w:cs="Tahoma"/>
-                <w:color w:val="2E1308"/>
-                <w:sz w:val="24"/>
-                <w:szCs w:val="24"/>
-                <w:shd w:val="clear" w:color="auto" w:fill="FFFFFF"/>
-              </w:rPr>
-              <w:t>us.</w:t>
-            </w:r>
-            <w:proofErr w:type="gramEnd"/>
           </w:p>
         </w:tc>
       </w:tr>
       <w:tr>
         <w:tc>
           <w:tcPr>
-            <w:tcW w:w="532" w:type="pct"/>
-          </w:tcPr>
-          <w:p>
-            <w:pPr>
-              <w:pStyle w:val="EnglishHangNoCoptic"/>
-            </w:pPr>
-            <w:r>
-              <w:t>8 May God bless us,</w:t>
-            </w:r>
-          </w:p>
-          <w:p>
-            <w:pPr>
-              <w:pStyle w:val="EnglishHangEndNoCoptic"/>
-            </w:pPr>
-            <w:r>
-              <w:tab/>
-            </w:r>
-            <w:proofErr w:type="gramStart"/>
-            <w:r>
-              <w:t>and</w:t>
-            </w:r>
-            <w:proofErr w:type="gramEnd"/>
-            <w:r>
-              <w:t xml:space="preserve"> may all the ends of </w:t>
-            </w:r>
-            <w:r>
-              <w:lastRenderedPageBreak/>
-              <w:t>the earth fear Him.</w:t>
-            </w:r>
-          </w:p>
-          <w:p>
-            <w:pPr>
-              <w:pStyle w:val="EnglishHangNoCoptic"/>
-            </w:pPr>
-          </w:p>
-        </w:tc>
-        <w:tc>
-          <w:tcPr>
-            <w:tcW w:w="518" w:type="pct"/>
-          </w:tcPr>
-          <w:p>
-            <w:pPr>
-              <w:pStyle w:val="EnglishHangNoCoptic"/>
-            </w:pPr>
-            <w:r>
-              <w:lastRenderedPageBreak/>
-              <w:t>8 May God bless us,</w:t>
-            </w:r>
-          </w:p>
-          <w:p>
-            <w:pPr>
-              <w:pStyle w:val="EnglishHangEndNoCoptic"/>
-            </w:pPr>
-            <w:r>
-              <w:tab/>
-            </w:r>
-            <w:proofErr w:type="gramStart"/>
-            <w:r>
-              <w:t>and</w:t>
-            </w:r>
-            <w:proofErr w:type="gramEnd"/>
-            <w:r>
-              <w:t xml:space="preserve"> may all the ends of </w:t>
-            </w:r>
-            <w:r>
-              <w:lastRenderedPageBreak/>
-              <w:t>the earth fear Him.</w:t>
-            </w:r>
-          </w:p>
-          <w:p>
-            <w:pPr>
-              <w:pStyle w:val="EngIndEnd"/>
-            </w:pPr>
-          </w:p>
-        </w:tc>
-        <w:tc>
-          <w:tcPr>
-            <w:tcW w:w="388" w:type="pct"/>
-          </w:tcPr>
-          <w:p>
-            <w:r>
-              <w:lastRenderedPageBreak/>
-              <w:t xml:space="preserve">God will bless us. Let all the ends of the </w:t>
-            </w:r>
-            <w:r>
-              <w:lastRenderedPageBreak/>
-              <w:t>earth fear Him.</w:t>
-            </w:r>
-          </w:p>
-        </w:tc>
-        <w:tc>
-          <w:tcPr>
-            <w:tcW w:w="388" w:type="pct"/>
-          </w:tcPr>
-          <w:p>
-            <w:r>
-              <w:lastRenderedPageBreak/>
-              <w:t xml:space="preserve">God will bless us. Let all the ends of the </w:t>
-            </w:r>
-            <w:r>
-              <w:lastRenderedPageBreak/>
-              <w:t>earth fear Him.</w:t>
-            </w:r>
-          </w:p>
-        </w:tc>
-        <w:tc>
-          <w:tcPr>
-            <w:tcW w:w="529" w:type="pct"/>
-          </w:tcPr>
-          <w:p>
-            <w:proofErr w:type="gramStart"/>
-            <w:r>
-              <w:lastRenderedPageBreak/>
-              <w:t>may</w:t>
-            </w:r>
-            <w:proofErr w:type="gramEnd"/>
-            <w:r>
-              <w:t xml:space="preserve"> all the ends of the earth fear Him.  Alleluia.</w:t>
+            <w:tcW w:w="556" w:type="pct"/>
+          </w:tcPr>
+          <w:p>
+            <w:r>
+              <w:t>God will bless us. Let all the ends of the earth fear Him.</w:t>
+            </w:r>
+          </w:p>
+        </w:tc>
+        <w:tc>
+          <w:tcPr>
+            <w:tcW w:w="556" w:type="pct"/>
+          </w:tcPr>
+          <w:p>
+            <w:r>
+              <w:t>God will bless us. Let all the ends of the earth fear Him.</w:t>
+            </w:r>
+          </w:p>
+        </w:tc>
+        <w:tc>
+          <w:tcPr>
+            <w:tcW w:w="556" w:type="pct"/>
+          </w:tcPr>
+          <w:p>
+            <w:r>
+              <w:t>may all the ends of the earth fear Him.  Alleluia.</w:t>
             </w:r>
           </w:p>
           <w:p>
@@ -2188,90 +1568,13 @@
               </w:tabs>
             </w:pPr>
             <w:r>
-              <w:lastRenderedPageBreak/>
               <w:tab/>
             </w:r>
           </w:p>
         </w:tc>
         <w:tc>
           <w:tcPr>
-            <w:tcW w:w="519" w:type="pct"/>
-          </w:tcPr>
-          <w:p/>
-        </w:tc>
-        <w:tc>
-          <w:tcPr>
-            <w:tcW w:w="525" w:type="pct"/>
-          </w:tcPr>
-          <w:p>
-            <w:r>
-              <w:t>Bless us, O God, and let all the ends of the world fear Him.</w:t>
-            </w:r>
-          </w:p>
-          <w:p/>
-          <w:p>
-            <w:pPr>
-              <w:jc w:val="center"/>
-            </w:pPr>
-          </w:p>
-        </w:tc>
-        <w:tc>
-          <w:tcPr>
-            <w:tcW w:w="534" w:type="pct"/>
-          </w:tcPr>
-          <w:p>
-            <w:pPr>
-              <w:pStyle w:val="EngIndEnd"/>
-            </w:pPr>
-            <w:r>
-              <w:lastRenderedPageBreak/>
-              <w:t>May God bless us,</w:t>
-            </w:r>
-          </w:p>
-          <w:p>
-            <w:pPr>
-              <w:pStyle w:val="EngIndEnd"/>
-            </w:pPr>
-            <w:proofErr w:type="gramStart"/>
-            <w:r>
-              <w:lastRenderedPageBreak/>
-              <w:t>and</w:t>
-            </w:r>
-            <w:proofErr w:type="gramEnd"/>
-            <w:r>
-              <w:t xml:space="preserve"> let all the ends of the earth revere him.</w:t>
-            </w:r>
-          </w:p>
-        </w:tc>
-        <w:tc>
-          <w:tcPr>
-            <w:tcW w:w="534" w:type="pct"/>
-          </w:tcPr>
-          <w:p>
-            <w:pPr>
-              <w:pStyle w:val="EngIndEnd"/>
-            </w:pPr>
-            <w:r>
-              <w:lastRenderedPageBreak/>
-              <w:t>Let God bless us</w:t>
-            </w:r>
-            <w:proofErr w:type="gramStart"/>
-            <w:r>
-              <w:t>;</w:t>
-            </w:r>
-            <w:proofErr w:type="gramEnd"/>
-            <w:r>
-              <w:t xml:space="preserve"> and let all </w:t>
-            </w:r>
-            <w:r>
-              <w:lastRenderedPageBreak/>
-              <w:t>the ends of the earth fear him.</w:t>
-            </w:r>
-          </w:p>
-        </w:tc>
-        <w:tc>
-          <w:tcPr>
-            <w:tcW w:w="533" w:type="pct"/>
+            <w:tcW w:w="556" w:type="pct"/>
           </w:tcPr>
           <w:p>
             <w:pPr>
@@ -2293,8 +1596,103 @@
                 <w:szCs w:val="24"/>
                 <w:shd w:val="clear" w:color="auto" w:fill="FFFFFF"/>
               </w:rPr>
-              <w:lastRenderedPageBreak/>
               <w:t>May God bless us,</w:t>
+            </w:r>
+          </w:p>
+          <w:p>
+            <w:r>
+              <w:rPr>
+                <w:rFonts w:ascii="Tahoma" w:eastAsia="Times New Roman" w:hAnsi="Tahoma" w:cs="Tahoma"/>
+                <w:color w:val="2E1308"/>
+                <w:sz w:val="24"/>
+                <w:szCs w:val="24"/>
+                <w:shd w:val="clear" w:color="auto" w:fill="FFFFFF"/>
+              </w:rPr>
+              <w:t>And let all the ends of the earth be in fear of Him.</w:t>
+            </w:r>
+          </w:p>
+        </w:tc>
+        <w:tc>
+          <w:tcPr>
+            <w:tcW w:w="556" w:type="pct"/>
+          </w:tcPr>
+          <w:p>
+            <w:r>
+              <w:t>and all the ends of the earth shall fear Him. ALLELUIA.</w:t>
+            </w:r>
+            <w:bookmarkStart w:id="0" w:name="_GoBack"/>
+            <w:bookmarkEnd w:id="0"/>
+          </w:p>
+        </w:tc>
+        <w:tc>
+          <w:tcPr>
+            <w:tcW w:w="556" w:type="pct"/>
+          </w:tcPr>
+          <w:p>
+            <w:r>
+              <w:t>Bless us, O God, and let all the ends of the world fear Him.</w:t>
+            </w:r>
+          </w:p>
+          <w:p/>
+          <w:p>
+            <w:pPr>
+              <w:jc w:val="center"/>
+            </w:pPr>
+          </w:p>
+        </w:tc>
+        <w:tc>
+          <w:tcPr>
+            <w:tcW w:w="556" w:type="pct"/>
+          </w:tcPr>
+          <w:p>
+            <w:pPr>
+              <w:pStyle w:val="EngIndEnd"/>
+            </w:pPr>
+            <w:r>
+              <w:t>May God bless us,</w:t>
+            </w:r>
+          </w:p>
+          <w:p>
+            <w:pPr>
+              <w:pStyle w:val="EngIndEnd"/>
+            </w:pPr>
+            <w:r>
+              <w:t>and let all the ends of the earth revere him.</w:t>
+            </w:r>
+          </w:p>
+        </w:tc>
+        <w:tc>
+          <w:tcPr>
+            <w:tcW w:w="556" w:type="pct"/>
+          </w:tcPr>
+          <w:p>
+            <w:pPr>
+              <w:pStyle w:val="EngIndEnd"/>
+            </w:pPr>
+            <w:r>
+              <w:t>Let God bless us; and let all the ends of the earth fear him.</w:t>
+            </w:r>
+          </w:p>
+        </w:tc>
+        <w:tc>
+          <w:tcPr>
+            <w:tcW w:w="556" w:type="pct"/>
+          </w:tcPr>
+          <w:p>
+            <w:pPr>
+              <w:pStyle w:val="EnglishHangNoCoptic"/>
+            </w:pPr>
+            <w:r>
+              <w:t>8 May God bless us,</w:t>
+            </w:r>
+          </w:p>
+          <w:p>
+            <w:pPr>
+              <w:pStyle w:val="EnglishHangEndNoCoptic"/>
+            </w:pPr>
+            <w:r>
+              <w:tab/>
+              <w:t>and may all the ends of the earth fear Him.</w:t>
             </w:r>
           </w:p>
           <w:p>
@@ -2309,39 +1707,6 @@
                 <w:shd w:val="clear" w:color="auto" w:fill="FFFFFF"/>
               </w:rPr>
             </w:pPr>
-            <w:proofErr w:type="gramStart"/>
-            <w:r>
-              <w:rPr>
-                <w:rFonts w:ascii="Tahoma" w:eastAsia="Times New Roman" w:hAnsi="Tahoma" w:cs="Tahoma"/>
-                <w:color w:val="2E1308"/>
-                <w:sz w:val="24"/>
-                <w:szCs w:val="24"/>
-                <w:shd w:val="clear" w:color="auto" w:fill="FFFFFF"/>
-              </w:rPr>
-              <w:t>And</w:t>
-            </w:r>
-            <w:proofErr w:type="gramEnd"/>
-            <w:r>
-              <w:rPr>
-                <w:rFonts w:ascii="Tahoma" w:eastAsia="Times New Roman" w:hAnsi="Tahoma" w:cs="Tahoma"/>
-                <w:color w:val="2E1308"/>
-                <w:sz w:val="24"/>
-                <w:szCs w:val="24"/>
-                <w:shd w:val="clear" w:color="auto" w:fill="FFFFFF"/>
-              </w:rPr>
-              <w:t xml:space="preserve"> let all the ends of the </w:t>
-            </w:r>
-            <w:r>
-              <w:rPr>
-                <w:rFonts w:ascii="Tahoma" w:eastAsia="Times New Roman" w:hAnsi="Tahoma" w:cs="Tahoma"/>
-                <w:color w:val="2E1308"/>
-                <w:sz w:val="24"/>
-                <w:szCs w:val="24"/>
-                <w:shd w:val="clear" w:color="auto" w:fill="FFFFFF"/>
-              </w:rPr>
-              <w:lastRenderedPageBreak/>
-              <w:t>earth be in fear of Him.</w:t>
-            </w:r>
           </w:p>
         </w:tc>
       </w:tr>
@@ -2363,7 +1728,7 @@
 </file>
 
 <file path=word/endnotes.xml><?xml version="1.0" encoding="utf-8"?>
-<w:endnotes xmlns:wpc="http://schemas.microsoft.com/office/word/2010/wordprocessingCanvas" xmlns:cx="http://schemas.microsoft.com/office/drawing/2014/chartex" xmlns:cx1="http://schemas.microsoft.com/office/drawing/2015/9/8/chartex" xmlns:mc="http://schemas.openxmlformats.org/markup-compatibility/2006" xmlns:o="urn:schemas-microsoft-com:office:office" xmlns:r="http://schemas.openxmlformats.org/officeDocument/2006/relationships" xmlns:m="http://schemas.openxmlformats.org/officeDocument/2006/math" xmlns:v="urn:schemas-microsoft-com:vml" xmlns:wp14="http://schemas.microsoft.com/office/word/2010/wordprocessingDrawing" xmlns:wp="http://schemas.openxmlformats.org/drawingml/2006/wordprocessingDrawing" xmlns:w10="urn:schemas-microsoft-com:office:word" xmlns:w="http://schemas.openxmlformats.org/wordprocessingml/2006/main" xmlns:w14="http://schemas.microsoft.com/office/word/2010/wordml" xmlns:w15="http://schemas.microsoft.com/office/word/2012/wordml" xmlns:w16se="http://schemas.microsoft.com/office/word/2015/wordml/symex" xmlns:wpg="http://schemas.microsoft.com/office/word/2010/wordprocessingGroup" xmlns:wpi="http://schemas.microsoft.com/office/word/2010/wordprocessingInk" xmlns:wne="http://schemas.microsoft.com/office/word/2006/wordml" xmlns:wps="http://schemas.microsoft.com/office/word/2010/wordprocessingShape" mc:Ignorable="w14 w15 w16se wp14">
+<w:endnotes xmlns:wpc="http://schemas.microsoft.com/office/word/2010/wordprocessingCanvas" xmlns:cx="http://schemas.microsoft.com/office/drawing/2014/chartex" xmlns:cx1="http://schemas.microsoft.com/office/drawing/2015/9/8/chartex" xmlns:cx2="http://schemas.microsoft.com/office/drawing/2015/10/21/chartex" xmlns:cx3="http://schemas.microsoft.com/office/drawing/2016/5/9/chartex" xmlns:cx4="http://schemas.microsoft.com/office/drawing/2016/5/10/chartex" xmlns:cx5="http://schemas.microsoft.com/office/drawing/2016/5/11/chartex" xmlns:cx6="http://schemas.microsoft.com/office/drawing/2016/5/12/chartex" xmlns:cx7="http://schemas.microsoft.com/office/drawing/2016/5/13/chartex" xmlns:cx8="http://schemas.microsoft.com/office/drawing/2016/5/14/chartex" xmlns:mc="http://schemas.openxmlformats.org/markup-compatibility/2006" xmlns:aink="http://schemas.microsoft.com/office/drawing/2016/ink" xmlns:am3d="http://schemas.microsoft.com/office/drawing/2017/model3d" xmlns:o="urn:schemas-microsoft-com:office:office" xmlns:r="http://schemas.openxmlformats.org/officeDocument/2006/relationships" xmlns:m="http://schemas.openxmlformats.org/officeDocument/2006/math" xmlns:v="urn:schemas-microsoft-com:vml" xmlns:wp14="http://schemas.microsoft.com/office/word/2010/wordprocessingDrawing" xmlns:wp="http://schemas.openxmlformats.org/drawingml/2006/wordprocessingDrawing" xmlns:w10="urn:schemas-microsoft-com:office:word" xmlns:w="http://schemas.openxmlformats.org/wordprocessingml/2006/main" xmlns:w14="http://schemas.microsoft.com/office/word/2010/wordml" xmlns:w15="http://schemas.microsoft.com/office/word/2012/wordml" xmlns:w16cid="http://schemas.microsoft.com/office/word/2016/wordml/cid" xmlns:w16se="http://schemas.microsoft.com/office/word/2015/wordml/symex" xmlns:wpg="http://schemas.microsoft.com/office/word/2010/wordprocessingGroup" xmlns:wpi="http://schemas.microsoft.com/office/word/2010/wordprocessingInk" xmlns:wne="http://schemas.microsoft.com/office/word/2006/wordml" xmlns:wps="http://schemas.microsoft.com/office/word/2010/wordprocessingShape" mc:Ignorable="w14 w15 w16se w16cid wp14">
   <w:endnote w:type="separator" w:id="-1">
     <w:p>
       <w:pPr>
@@ -2388,7 +1753,7 @@
 </file>
 
 <file path=word/footnotes.xml><?xml version="1.0" encoding="utf-8"?>
-<w:footnotes xmlns:wpc="http://schemas.microsoft.com/office/word/2010/wordprocessingCanvas" xmlns:cx="http://schemas.microsoft.com/office/drawing/2014/chartex" xmlns:cx1="http://schemas.microsoft.com/office/drawing/2015/9/8/chartex" xmlns:mc="http://schemas.openxmlformats.org/markup-compatibility/2006" xmlns:o="urn:schemas-microsoft-com:office:office" xmlns:r="http://schemas.openxmlformats.org/officeDocument/2006/relationships" xmlns:m="http://schemas.openxmlformats.org/officeDocument/2006/math" xmlns:v="urn:schemas-microsoft-com:vml" xmlns:wp14="http://schemas.microsoft.com/office/word/2010/wordprocessingDrawing" xmlns:wp="http://schemas.openxmlformats.org/drawingml/2006/wordprocessingDrawing" xmlns:w10="urn:schemas-microsoft-com:office:word" xmlns:w="http://schemas.openxmlformats.org/wordprocessingml/2006/main" xmlns:w14="http://schemas.microsoft.com/office/word/2010/wordml" xmlns:w15="http://schemas.microsoft.com/office/word/2012/wordml" xmlns:w16se="http://schemas.microsoft.com/office/word/2015/wordml/symex" xmlns:wpg="http://schemas.microsoft.com/office/word/2010/wordprocessingGroup" xmlns:wpi="http://schemas.microsoft.com/office/word/2010/wordprocessingInk" xmlns:wne="http://schemas.microsoft.com/office/word/2006/wordml" xmlns:wps="http://schemas.microsoft.com/office/word/2010/wordprocessingShape" mc:Ignorable="w14 w15 w16se wp14">
+<w:footnotes xmlns:wpc="http://schemas.microsoft.com/office/word/2010/wordprocessingCanvas" xmlns:cx="http://schemas.microsoft.com/office/drawing/2014/chartex" xmlns:cx1="http://schemas.microsoft.com/office/drawing/2015/9/8/chartex" xmlns:cx2="http://schemas.microsoft.com/office/drawing/2015/10/21/chartex" xmlns:cx3="http://schemas.microsoft.com/office/drawing/2016/5/9/chartex" xmlns:cx4="http://schemas.microsoft.com/office/drawing/2016/5/10/chartex" xmlns:cx5="http://schemas.microsoft.com/office/drawing/2016/5/11/chartex" xmlns:cx6="http://schemas.microsoft.com/office/drawing/2016/5/12/chartex" xmlns:cx7="http://schemas.microsoft.com/office/drawing/2016/5/13/chartex" xmlns:cx8="http://schemas.microsoft.com/office/drawing/2016/5/14/chartex" xmlns:mc="http://schemas.openxmlformats.org/markup-compatibility/2006" xmlns:aink="http://schemas.microsoft.com/office/drawing/2016/ink" xmlns:am3d="http://schemas.microsoft.com/office/drawing/2017/model3d" xmlns:o="urn:schemas-microsoft-com:office:office" xmlns:r="http://schemas.openxmlformats.org/officeDocument/2006/relationships" xmlns:m="http://schemas.openxmlformats.org/officeDocument/2006/math" xmlns:v="urn:schemas-microsoft-com:vml" xmlns:wp14="http://schemas.microsoft.com/office/word/2010/wordprocessingDrawing" xmlns:wp="http://schemas.openxmlformats.org/drawingml/2006/wordprocessingDrawing" xmlns:w10="urn:schemas-microsoft-com:office:word" xmlns:w="http://schemas.openxmlformats.org/wordprocessingml/2006/main" xmlns:w14="http://schemas.microsoft.com/office/word/2010/wordml" xmlns:w15="http://schemas.microsoft.com/office/word/2012/wordml" xmlns:w16cid="http://schemas.microsoft.com/office/word/2016/wordml/cid" xmlns:w16se="http://schemas.microsoft.com/office/word/2015/wordml/symex" xmlns:wpg="http://schemas.microsoft.com/office/word/2010/wordprocessingGroup" xmlns:wpi="http://schemas.microsoft.com/office/word/2010/wordprocessingInk" xmlns:wne="http://schemas.microsoft.com/office/word/2006/wordml" xmlns:wps="http://schemas.microsoft.com/office/word/2010/wordprocessingShape" mc:Ignorable="w14 w15 w16se w16cid wp14">
   <w:footnote w:type="separator" w:id="-1">
     <w:p>
       <w:pPr>
@@ -2430,94 +1795,11 @@
         <w:t>or</w:t>
       </w:r>
       <w:r>
-        <w:t xml:space="preserve">, face. The face of the Father is the Son. ‘He who has seen </w:t>
-      </w:r>
-      <w:proofErr w:type="gramStart"/>
-      <w:r>
-        <w:t>Me</w:t>
-      </w:r>
-      <w:proofErr w:type="gramEnd"/>
-      <w:r>
-        <w:t xml:space="preserve"> has seen the Father’ (John 14:9). Thus, this psalm is a prayer for the incarnation (cp. 2 Cor. 4:6).</w:t>
+        <w:t>, face. The face of the Father is the Son. ‘He who has seen Me has seen the Father’ (John 14:9). Thus, this psalm is a prayer for the incarnation (cp. 2 Cor. 4:6).</w:t>
       </w:r>
     </w:p>
   </w:footnote>
   <w:footnote w:id="2">
-    <w:p>
-      <w:pPr>
-        <w:pStyle w:val="footnote"/>
-      </w:pPr>
-      <w:r>
-        <w:rPr>
-          <w:rStyle w:val="FootnoteReference"/>
-        </w:rPr>
-        <w:footnoteRef/>
-      </w:r>
-      <w:r>
-        <w:t xml:space="preserve"> </w:t>
-      </w:r>
-      <w:r>
-        <w:t xml:space="preserve">[JS] Fr. Lazarus has “and may He manifest He presence to us”: </w:t>
-      </w:r>
-      <w:r>
-        <w:t xml:space="preserve">Presence: </w:t>
-      </w:r>
-      <w:r>
-        <w:rPr>
-          <w:i/>
-        </w:rPr>
-        <w:t>or</w:t>
-      </w:r>
-      <w:r>
-        <w:t xml:space="preserve">, face. The face of the Father is the Son. ‘He who has seen </w:t>
-      </w:r>
-      <w:proofErr w:type="gramStart"/>
-      <w:r>
-        <w:t>Me</w:t>
-      </w:r>
-      <w:proofErr w:type="gramEnd"/>
-      <w:r>
-        <w:t xml:space="preserve"> has seen the Father’ (John 14:9). Thus, this psalm is a prayer for the incarnation (cp. 2 Cor. 4:6).</w:t>
-      </w:r>
-    </w:p>
-  </w:footnote>
-  <w:footnote w:id="3">
-    <w:p>
-      <w:pPr>
-        <w:pStyle w:val="footnote"/>
-      </w:pPr>
-      <w:r>
-        <w:rPr>
-          <w:rStyle w:val="FootnoteReference"/>
-        </w:rPr>
-        <w:footnoteRef/>
-      </w:r>
-      <w:r>
-        <w:t xml:space="preserve"> Mary has borne Jesus. ‘</w:t>
-      </w:r>
-      <w:r>
-        <w:t>You</w:t>
-      </w:r>
-      <w:r>
-        <w:t xml:space="preserve"> </w:t>
-      </w:r>
-      <w:r>
-        <w:t>have</w:t>
-      </w:r>
-      <w:r>
-        <w:t xml:space="preserve"> been seen, O soil untilled, bearing the corn of life’ (</w:t>
-      </w:r>
-      <w:proofErr w:type="spellStart"/>
-      <w:r>
-        <w:t>Oktoechos</w:t>
-      </w:r>
-      <w:proofErr w:type="spellEnd"/>
-      <w:r>
-        <w:t>).</w:t>
-      </w:r>
-    </w:p>
-  </w:footnote>
-  <w:footnote w:id="4">
     <w:p>
       <w:pPr>
         <w:pStyle w:val="footnote"/>
@@ -2557,7 +1839,7 @@
 </file>
 
 <file path=word/styles.xml><?xml version="1.0" encoding="utf-8"?>
-<w:styles xmlns:mc="http://schemas.openxmlformats.org/markup-compatibility/2006" xmlns:r="http://schemas.openxmlformats.org/officeDocument/2006/relationships" xmlns:w="http://schemas.openxmlformats.org/wordprocessingml/2006/main" xmlns:w14="http://schemas.microsoft.com/office/word/2010/wordml" xmlns:w15="http://schemas.microsoft.com/office/word/2012/wordml" xmlns:w16se="http://schemas.microsoft.com/office/word/2015/wordml/symex" mc:Ignorable="w14 w15 w16se">
+<w:styles xmlns:mc="http://schemas.openxmlformats.org/markup-compatibility/2006" xmlns:r="http://schemas.openxmlformats.org/officeDocument/2006/relationships" xmlns:w="http://schemas.openxmlformats.org/wordprocessingml/2006/main" xmlns:w14="http://schemas.microsoft.com/office/word/2010/wordml" xmlns:w15="http://schemas.microsoft.com/office/word/2012/wordml" xmlns:w16cid="http://schemas.microsoft.com/office/word/2016/wordml/cid" xmlns:w16se="http://schemas.microsoft.com/office/word/2015/wordml/symex" mc:Ignorable="w14 w15 w16se w16cid">
   <w:docDefaults>
     <w:rPrDefault>
       <w:rPr>
@@ -2573,7 +1855,7 @@
       </w:pPr>
     </w:pPrDefault>
   </w:docDefaults>
-  <w:latentStyles w:defLockedState="0" w:defUIPriority="99" w:defSemiHidden="0" w:defUnhideWhenUsed="0" w:defQFormat="0" w:count="371">
+  <w:latentStyles w:defLockedState="0" w:defUIPriority="99" w:defSemiHidden="0" w:defUnhideWhenUsed="0" w:defQFormat="0" w:count="375">
     <w:lsdException w:name="Normal" w:uiPriority="0" w:qFormat="1"/>
     <w:lsdException w:name="heading 1" w:uiPriority="9" w:qFormat="1"/>
     <w:lsdException w:name="heading 2" w:semiHidden="1" w:uiPriority="9" w:unhideWhenUsed="1" w:qFormat="1"/>
@@ -2679,7 +1961,6 @@
     <w:lsdException w:name="HTML Sample" w:semiHidden="1" w:unhideWhenUsed="1"/>
     <w:lsdException w:name="HTML Typewriter" w:semiHidden="1" w:unhideWhenUsed="1"/>
     <w:lsdException w:name="HTML Variable" w:semiHidden="1" w:unhideWhenUsed="1"/>
-    <w:lsdException w:name="Normal Table" w:semiHidden="1" w:unhideWhenUsed="1"/>
     <w:lsdException w:name="annotation subject" w:semiHidden="1" w:unhideWhenUsed="1"/>
     <w:lsdException w:name="No List" w:semiHidden="1" w:unhideWhenUsed="1"/>
     <w:lsdException w:name="Outline List 1" w:semiHidden="1" w:unhideWhenUsed="1"/>
@@ -2723,10 +2004,8 @@
     <w:lsdException w:name="Table Elegant" w:semiHidden="1" w:unhideWhenUsed="1"/>
     <w:lsdException w:name="Table Professional" w:semiHidden="1" w:unhideWhenUsed="1"/>
     <w:lsdException w:name="Table Subtle 1" w:semiHidden="1" w:unhideWhenUsed="1"/>
-    <w:lsdException w:name="Table Subtle 2" w:semiHidden="1" w:unhideWhenUsed="1"/>
     <w:lsdException w:name="Table Web 1" w:semiHidden="1" w:unhideWhenUsed="1"/>
     <w:lsdException w:name="Table Web 2" w:semiHidden="1" w:unhideWhenUsed="1"/>
-    <w:lsdException w:name="Table Web 3" w:semiHidden="1" w:unhideWhenUsed="1"/>
     <w:lsdException w:name="Balloon Text" w:semiHidden="1" w:unhideWhenUsed="1"/>
     <w:lsdException w:name="Table Grid" w:uiPriority="59"/>
     <w:lsdException w:name="Table Theme" w:semiHidden="1" w:unhideWhenUsed="1"/>
@@ -2945,6 +2224,10 @@
     <w:lsdException w:name="List Table 5 Dark Accent 6" w:uiPriority="50"/>
     <w:lsdException w:name="List Table 6 Colorful Accent 6" w:uiPriority="51"/>
     <w:lsdException w:name="List Table 7 Colorful Accent 6" w:uiPriority="52"/>
+    <w:lsdException w:name="Mention" w:semiHidden="1" w:unhideWhenUsed="1"/>
+    <w:lsdException w:name="Smart Hyperlink" w:semiHidden="1" w:unhideWhenUsed="1"/>
+    <w:lsdException w:name="Hashtag" w:semiHidden="1" w:unhideWhenUsed="1"/>
+    <w:lsdException w:name="Unresolved Mention" w:semiHidden="1" w:unhideWhenUsed="1"/>
   </w:latentStyles>
   <w:style w:type="paragraph" w:default="1" w:styleId="Normal">
     <w:name w:val="Normal"/>
@@ -3919,7 +3202,7 @@
 </file>
 
 <file path=customXml/itemProps1.xml><?xml version="1.0" encoding="utf-8"?>
-<ds:datastoreItem xmlns:ds="http://schemas.openxmlformats.org/officeDocument/2006/customXml" ds:itemID="{F0BBD821-90E7-4E39-849B-120E81E284C1}">
+<ds:datastoreItem xmlns:ds="http://schemas.openxmlformats.org/officeDocument/2006/customXml" ds:itemID="{4A3438A7-FA86-485C-9DA5-DAE7294DF8A7}">
   <ds:schemaRefs>
     <ds:schemaRef ds:uri="http://schemas.openxmlformats.org/officeDocument/2006/bibliography"/>
   </ds:schemaRefs>

--- a/psalms-la/066.docx
+++ b/psalms-la/066.docx
@@ -263,8 +263,33 @@
             <w:tcW w:w="556" w:type="pct"/>
           </w:tcPr>
           <w:p>
-            <w:r>
-              <w:t>God will have pity on us, and He will bless us, and He will show His face upon us, and He will have mercy on us:</w:t>
+            <w:commentRangeStart w:id="0"/>
+            <w:r>
+              <w:t xml:space="preserve">God will have </w:t>
+            </w:r>
+            <w:r>
+              <w:t>compassion</w:t>
+            </w:r>
+            <w:r>
+              <w:t xml:space="preserve"> on us, bless us, </w:t>
+            </w:r>
+            <w:r>
+              <w:t>manifest</w:t>
+            </w:r>
+            <w:r>
+              <w:t xml:space="preserve"> His face upon us, and have mercy on us</w:t>
+            </w:r>
+            <w:r>
+              <w:t>,</w:t>
+            </w:r>
+            <w:commentRangeEnd w:id="0"/>
+            <w:r>
+              <w:rPr>
+                <w:rStyle w:val="CommentReference"/>
+                <w:rFonts w:ascii="Garamond" w:hAnsi="Garamond"/>
+                <w:lang w:val="en-CA"/>
+              </w:rPr>
+              <w:commentReference w:id="0"/>
             </w:r>
           </w:p>
         </w:tc>
@@ -492,7 +517,10 @@
           </w:tcPr>
           <w:p>
             <w:r>
-              <w:t>To make known Your way on earth, and Your salvation among the nations.</w:t>
+              <w:t>t</w:t>
+            </w:r>
+            <w:r>
+              <w:t>o make known Your way on earth, and Your salvation among the nations.</w:t>
             </w:r>
           </w:p>
         </w:tc>
@@ -693,7 +721,19 @@
           </w:tcPr>
           <w:p>
             <w:r>
-              <w:t>Let the peoples confess You, God, let all the peoples confess You.</w:t>
+              <w:t xml:space="preserve">Let the peoples confess You, </w:t>
+            </w:r>
+            <w:r>
+              <w:t xml:space="preserve">O </w:t>
+            </w:r>
+            <w:r>
+              <w:t>God</w:t>
+            </w:r>
+            <w:r>
+              <w:t>;</w:t>
+            </w:r>
+            <w:r>
+              <w:t xml:space="preserve"> let all the peoples confess You.</w:t>
             </w:r>
           </w:p>
         </w:tc>
@@ -866,6 +906,7 @@
           </w:tcPr>
           <w:p>
             <w:r>
+              <w:lastRenderedPageBreak/>
               <w:t xml:space="preserve">Let the </w:t>
             </w:r>
             <w:r>
@@ -903,7 +944,13 @@
           </w:tcPr>
           <w:p>
             <w:r>
-              <w:t>Let the nations be glad and rejoice, for You will judge the peoples with equity, and You will guide nations upon the earth.</w:t>
+              <w:t xml:space="preserve">Let the nations be glad and rejoice, for You will judge the peoples with equity, and You will guide nations </w:t>
+            </w:r>
+            <w:r>
+              <w:t>on</w:t>
+            </w:r>
+            <w:r>
+              <w:t xml:space="preserve"> the earth.</w:t>
             </w:r>
           </w:p>
         </w:tc>
@@ -1177,13 +1224,26 @@
           </w:tcPr>
           <w:p>
             <w:r>
-              <w:rPr>
-                <w:highlight w:val="yellow"/>
-              </w:rPr>
-              <w:t>Let the peoples confess to You</w:t>
-            </w:r>
-            <w:r>
-              <w:t>, God, let all the peoples confess to You.</w:t>
+              <w:t xml:space="preserve">Let the peoples </w:t>
+            </w:r>
+            <w:commentRangeStart w:id="1"/>
+            <w:r>
+              <w:t xml:space="preserve">confess </w:t>
+            </w:r>
+            <w:commentRangeEnd w:id="1"/>
+            <w:r>
+              <w:rPr>
+                <w:rStyle w:val="CommentReference"/>
+                <w:rFonts w:ascii="Garamond" w:hAnsi="Garamond"/>
+                <w:lang w:val="en-CA"/>
+              </w:rPr>
+              <w:commentReference w:id="1"/>
+            </w:r>
+            <w:r>
+              <w:t>You</w:t>
+            </w:r>
+            <w:r>
+              <w:t>, God, let all the peoples confess You.</w:t>
             </w:r>
           </w:p>
         </w:tc>
@@ -1363,7 +1423,15 @@
           </w:tcPr>
           <w:p>
             <w:r>
-              <w:t>The earth has given its fruit. God, our God, will bless us.</w:t>
+              <w:t>The earth has given its fruit</w:t>
+            </w:r>
+            <w:r>
+              <w:t>;</w:t>
+            </w:r>
+            <w:bookmarkStart w:id="2" w:name="_GoBack"/>
+            <w:bookmarkEnd w:id="2"/>
+            <w:r>
+              <w:t xml:space="preserve"> God, our God, will bless us.</w:t>
             </w:r>
           </w:p>
         </w:tc>
@@ -1548,7 +1616,19 @@
           </w:tcPr>
           <w:p>
             <w:r>
-              <w:t>God will bless us. Let all the ends of the earth fear Him.</w:t>
+              <w:t>God will bless us</w:t>
+            </w:r>
+            <w:r>
+              <w:t>;</w:t>
+            </w:r>
+            <w:r>
+              <w:t xml:space="preserve"> </w:t>
+            </w:r>
+            <w:r>
+              <w:t>l</w:t>
+            </w:r>
+            <w:r>
+              <w:t>et all the ends of the earth fear Him.</w:t>
             </w:r>
           </w:p>
         </w:tc>
@@ -1620,8 +1700,6 @@
             <w:r>
               <w:t>and all the ends of the earth shall fear Him. ALLELUIA.</w:t>
             </w:r>
-            <w:bookmarkStart w:id="0" w:name="_GoBack"/>
-            <w:bookmarkEnd w:id="0"/>
           </w:p>
         </w:tc>
         <w:tc>
@@ -1725,6 +1803,65 @@
     </w:sectPr>
   </w:body>
 </w:document>
+</file>
+
+<file path=word/comments.xml><?xml version="1.0" encoding="utf-8"?>
+<w:comments xmlns:wpc="http://schemas.microsoft.com/office/word/2010/wordprocessingCanvas" xmlns:cx="http://schemas.microsoft.com/office/drawing/2014/chartex" xmlns:cx1="http://schemas.microsoft.com/office/drawing/2015/9/8/chartex" xmlns:cx2="http://schemas.microsoft.com/office/drawing/2015/10/21/chartex" xmlns:cx3="http://schemas.microsoft.com/office/drawing/2016/5/9/chartex" xmlns:cx4="http://schemas.microsoft.com/office/drawing/2016/5/10/chartex" xmlns:cx5="http://schemas.microsoft.com/office/drawing/2016/5/11/chartex" xmlns:cx6="http://schemas.microsoft.com/office/drawing/2016/5/12/chartex" xmlns:cx7="http://schemas.microsoft.com/office/drawing/2016/5/13/chartex" xmlns:cx8="http://schemas.microsoft.com/office/drawing/2016/5/14/chartex" xmlns:mc="http://schemas.openxmlformats.org/markup-compatibility/2006" xmlns:aink="http://schemas.microsoft.com/office/drawing/2016/ink" xmlns:am3d="http://schemas.microsoft.com/office/drawing/2017/model3d" xmlns:o="urn:schemas-microsoft-com:office:office" xmlns:r="http://schemas.openxmlformats.org/officeDocument/2006/relationships" xmlns:m="http://schemas.openxmlformats.org/officeDocument/2006/math" xmlns:v="urn:schemas-microsoft-com:vml" xmlns:wp14="http://schemas.microsoft.com/office/word/2010/wordprocessingDrawing" xmlns:wp="http://schemas.openxmlformats.org/drawingml/2006/wordprocessingDrawing" xmlns:w10="urn:schemas-microsoft-com:office:word" xmlns:w="http://schemas.openxmlformats.org/wordprocessingml/2006/main" xmlns:w14="http://schemas.microsoft.com/office/word/2010/wordml" xmlns:w15="http://schemas.microsoft.com/office/word/2012/wordml" xmlns:w16cid="http://schemas.microsoft.com/office/word/2016/wordml/cid" xmlns:w16se="http://schemas.microsoft.com/office/word/2015/wordml/symex" xmlns:wpg="http://schemas.microsoft.com/office/word/2010/wordprocessingGroup" xmlns:wpi="http://schemas.microsoft.com/office/word/2010/wordprocessingInk" xmlns:wne="http://schemas.microsoft.com/office/word/2006/wordml" xmlns:wps="http://schemas.microsoft.com/office/word/2010/wordprocessingShape" mc:Ignorable="w14 w15 w16se w16cid wp14">
+  <w:comment w:id="0" w:author="Brett Slote" w:date="2018-02-22T19:43:00Z" w:initials="BS">
+    <w:p>
+      <w:pPr>
+        <w:pStyle w:val="CommentText"/>
+      </w:pPr>
+      <w:r>
+        <w:rPr>
+          <w:rStyle w:val="CommentReference"/>
+        </w:rPr>
+        <w:annotationRef/>
+      </w:r>
+      <w:r>
+        <w:t xml:space="preserve">Coptic uses “and” more than </w:t>
+      </w:r>
+      <w:proofErr w:type="spellStart"/>
+      <w:r>
+        <w:t>Englihs</w:t>
+      </w:r>
+      <w:proofErr w:type="spellEnd"/>
+      <w:r>
+        <w:t>…</w:t>
+      </w:r>
+    </w:p>
+  </w:comment>
+  <w:comment w:id="1" w:author="Brett Slote" w:date="2018-02-22T19:45:00Z" w:initials="BS">
+    <w:p>
+      <w:pPr>
+        <w:pStyle w:val="CommentText"/>
+      </w:pPr>
+      <w:r>
+        <w:rPr>
+          <w:rStyle w:val="CommentReference"/>
+        </w:rPr>
+        <w:annotationRef/>
+      </w:r>
+      <w:r>
+        <w:t>Confess to you will be taken as in confessing sins, which is not the meaning here. Give confession could work, or give thankful confession of praise, but that is far too wordy</w:t>
+      </w:r>
+    </w:p>
+  </w:comment>
+</w:comments>
+</file>
+
+<file path=word/commentsExtended.xml><?xml version="1.0" encoding="utf-8"?>
+<w15:commentsEx xmlns:wpc="http://schemas.microsoft.com/office/word/2010/wordprocessingCanvas" xmlns:cx="http://schemas.microsoft.com/office/drawing/2014/chartex" xmlns:cx1="http://schemas.microsoft.com/office/drawing/2015/9/8/chartex" xmlns:cx2="http://schemas.microsoft.com/office/drawing/2015/10/21/chartex" xmlns:cx3="http://schemas.microsoft.com/office/drawing/2016/5/9/chartex" xmlns:cx4="http://schemas.microsoft.com/office/drawing/2016/5/10/chartex" xmlns:cx5="http://schemas.microsoft.com/office/drawing/2016/5/11/chartex" xmlns:cx6="http://schemas.microsoft.com/office/drawing/2016/5/12/chartex" xmlns:cx7="http://schemas.microsoft.com/office/drawing/2016/5/13/chartex" xmlns:cx8="http://schemas.microsoft.com/office/drawing/2016/5/14/chartex" xmlns:mc="http://schemas.openxmlformats.org/markup-compatibility/2006" xmlns:aink="http://schemas.microsoft.com/office/drawing/2016/ink" xmlns:am3d="http://schemas.microsoft.com/office/drawing/2017/model3d" xmlns:o="urn:schemas-microsoft-com:office:office" xmlns:r="http://schemas.openxmlformats.org/officeDocument/2006/relationships" xmlns:m="http://schemas.openxmlformats.org/officeDocument/2006/math" xmlns:v="urn:schemas-microsoft-com:vml" xmlns:wp14="http://schemas.microsoft.com/office/word/2010/wordprocessingDrawing" xmlns:wp="http://schemas.openxmlformats.org/drawingml/2006/wordprocessingDrawing" xmlns:w10="urn:schemas-microsoft-com:office:word" xmlns:w="http://schemas.openxmlformats.org/wordprocessingml/2006/main" xmlns:w14="http://schemas.microsoft.com/office/word/2010/wordml" xmlns:w15="http://schemas.microsoft.com/office/word/2012/wordml" xmlns:w16cid="http://schemas.microsoft.com/office/word/2016/wordml/cid" xmlns:w16se="http://schemas.microsoft.com/office/word/2015/wordml/symex" xmlns:wpg="http://schemas.microsoft.com/office/word/2010/wordprocessingGroup" xmlns:wpi="http://schemas.microsoft.com/office/word/2010/wordprocessingInk" xmlns:wne="http://schemas.microsoft.com/office/word/2006/wordml" xmlns:wps="http://schemas.microsoft.com/office/word/2010/wordprocessingShape" mc:Ignorable="w14 w15 w16se w16cid wp14">
+  <w15:commentEx w15:paraId="5B6B52E9" w15:done="0"/>
+  <w15:commentEx w15:paraId="3C7E921B" w15:done="0"/>
+</w15:commentsEx>
+</file>
+
+<file path=word/commentsIds.xml><?xml version="1.0" encoding="utf-8"?>
+<w16cid:commentsIds xmlns:wpc="http://schemas.microsoft.com/office/word/2010/wordprocessingCanvas" xmlns:cx="http://schemas.microsoft.com/office/drawing/2014/chartex" xmlns:cx1="http://schemas.microsoft.com/office/drawing/2015/9/8/chartex" xmlns:cx2="http://schemas.microsoft.com/office/drawing/2015/10/21/chartex" xmlns:cx3="http://schemas.microsoft.com/office/drawing/2016/5/9/chartex" xmlns:cx4="http://schemas.microsoft.com/office/drawing/2016/5/10/chartex" xmlns:cx5="http://schemas.microsoft.com/office/drawing/2016/5/11/chartex" xmlns:cx6="http://schemas.microsoft.com/office/drawing/2016/5/12/chartex" xmlns:cx7="http://schemas.microsoft.com/office/drawing/2016/5/13/chartex" xmlns:cx8="http://schemas.microsoft.com/office/drawing/2016/5/14/chartex" xmlns:mc="http://schemas.openxmlformats.org/markup-compatibility/2006" xmlns:aink="http://schemas.microsoft.com/office/drawing/2016/ink" xmlns:am3d="http://schemas.microsoft.com/office/drawing/2017/model3d" xmlns:o="urn:schemas-microsoft-com:office:office" xmlns:r="http://schemas.openxmlformats.org/officeDocument/2006/relationships" xmlns:m="http://schemas.openxmlformats.org/officeDocument/2006/math" xmlns:v="urn:schemas-microsoft-com:vml" xmlns:wp14="http://schemas.microsoft.com/office/word/2010/wordprocessingDrawing" xmlns:wp="http://schemas.openxmlformats.org/drawingml/2006/wordprocessingDrawing" xmlns:w10="urn:schemas-microsoft-com:office:word" xmlns:w="http://schemas.openxmlformats.org/wordprocessingml/2006/main" xmlns:w14="http://schemas.microsoft.com/office/word/2010/wordml" xmlns:w15="http://schemas.microsoft.com/office/word/2012/wordml" xmlns:w16cid="http://schemas.microsoft.com/office/word/2016/wordml/cid" xmlns:w16se="http://schemas.microsoft.com/office/word/2015/wordml/symex" xmlns:wpg="http://schemas.microsoft.com/office/word/2010/wordprocessingGroup" xmlns:wpi="http://schemas.microsoft.com/office/word/2010/wordprocessingInk" xmlns:wne="http://schemas.microsoft.com/office/word/2006/wordml" xmlns:wps="http://schemas.microsoft.com/office/word/2010/wordprocessingShape" mc:Ignorable="w14 w15 w16se w16cid wp14">
+  <w16cid:commentId w16cid:paraId="5B6B52E9" w16cid:durableId="1E399BD1"/>
+  <w16cid:commentId w16cid:paraId="3C7E921B" w16cid:durableId="1E399C56"/>
+</w16cid:commentsIds>
 </file>
 
 <file path=word/endnotes.xml><?xml version="1.0" encoding="utf-8"?>
@@ -1836,6 +1973,14 @@
     </w:p>
   </w:footnote>
 </w:footnotes>
+</file>
+
+<file path=word/people.xml><?xml version="1.0" encoding="utf-8"?>
+<w15:people xmlns:wpc="http://schemas.microsoft.com/office/word/2010/wordprocessingCanvas" xmlns:cx="http://schemas.microsoft.com/office/drawing/2014/chartex" xmlns:cx1="http://schemas.microsoft.com/office/drawing/2015/9/8/chartex" xmlns:cx2="http://schemas.microsoft.com/office/drawing/2015/10/21/chartex" xmlns:cx3="http://schemas.microsoft.com/office/drawing/2016/5/9/chartex" xmlns:cx4="http://schemas.microsoft.com/office/drawing/2016/5/10/chartex" xmlns:cx5="http://schemas.microsoft.com/office/drawing/2016/5/11/chartex" xmlns:cx6="http://schemas.microsoft.com/office/drawing/2016/5/12/chartex" xmlns:cx7="http://schemas.microsoft.com/office/drawing/2016/5/13/chartex" xmlns:cx8="http://schemas.microsoft.com/office/drawing/2016/5/14/chartex" xmlns:mc="http://schemas.openxmlformats.org/markup-compatibility/2006" xmlns:aink="http://schemas.microsoft.com/office/drawing/2016/ink" xmlns:am3d="http://schemas.microsoft.com/office/drawing/2017/model3d" xmlns:o="urn:schemas-microsoft-com:office:office" xmlns:r="http://schemas.openxmlformats.org/officeDocument/2006/relationships" xmlns:m="http://schemas.openxmlformats.org/officeDocument/2006/math" xmlns:v="urn:schemas-microsoft-com:vml" xmlns:wp14="http://schemas.microsoft.com/office/word/2010/wordprocessingDrawing" xmlns:wp="http://schemas.openxmlformats.org/drawingml/2006/wordprocessingDrawing" xmlns:w10="urn:schemas-microsoft-com:office:word" xmlns:w="http://schemas.openxmlformats.org/wordprocessingml/2006/main" xmlns:w14="http://schemas.microsoft.com/office/word/2010/wordml" xmlns:w15="http://schemas.microsoft.com/office/word/2012/wordml" xmlns:w16cid="http://schemas.microsoft.com/office/word/2016/wordml/cid" xmlns:w16se="http://schemas.microsoft.com/office/word/2015/wordml/symex" xmlns:wpg="http://schemas.microsoft.com/office/word/2010/wordprocessingGroup" xmlns:wpi="http://schemas.microsoft.com/office/word/2010/wordprocessingInk" xmlns:wne="http://schemas.microsoft.com/office/word/2006/wordml" xmlns:wps="http://schemas.microsoft.com/office/word/2010/wordprocessingShape" mc:Ignorable="w14 w15 w16se w16cid wp14">
+  <w15:person w15:author="Brett Slote">
+    <w15:presenceInfo w15:providerId="Windows Live" w15:userId="f1594232e2a1a494"/>
+  </w15:person>
+</w15:people>
 </file>
 
 <file path=word/styles.xml><?xml version="1.0" encoding="utf-8"?>
@@ -1961,6 +2106,7 @@
     <w:lsdException w:name="HTML Sample" w:semiHidden="1" w:unhideWhenUsed="1"/>
     <w:lsdException w:name="HTML Typewriter" w:semiHidden="1" w:unhideWhenUsed="1"/>
     <w:lsdException w:name="HTML Variable" w:semiHidden="1" w:unhideWhenUsed="1"/>
+    <w:lsdException w:name="Normal Table" w:semiHidden="1" w:unhideWhenUsed="1"/>
     <w:lsdException w:name="annotation subject" w:semiHidden="1" w:unhideWhenUsed="1"/>
     <w:lsdException w:name="No List" w:semiHidden="1" w:unhideWhenUsed="1"/>
     <w:lsdException w:name="Outline List 1" w:semiHidden="1" w:unhideWhenUsed="1"/>
@@ -2004,8 +2150,10 @@
     <w:lsdException w:name="Table Elegant" w:semiHidden="1" w:unhideWhenUsed="1"/>
     <w:lsdException w:name="Table Professional" w:semiHidden="1" w:unhideWhenUsed="1"/>
     <w:lsdException w:name="Table Subtle 1" w:semiHidden="1" w:unhideWhenUsed="1"/>
+    <w:lsdException w:name="Table Subtle 2" w:semiHidden="1" w:unhideWhenUsed="1"/>
     <w:lsdException w:name="Table Web 1" w:semiHidden="1" w:unhideWhenUsed="1"/>
     <w:lsdException w:name="Table Web 2" w:semiHidden="1" w:unhideWhenUsed="1"/>
+    <w:lsdException w:name="Table Web 3" w:semiHidden="1" w:unhideWhenUsed="1"/>
     <w:lsdException w:name="Balloon Text" w:semiHidden="1" w:unhideWhenUsed="1"/>
     <w:lsdException w:name="Table Grid" w:uiPriority="59"/>
     <w:lsdException w:name="Table Theme" w:semiHidden="1" w:unhideWhenUsed="1"/>
@@ -3202,7 +3350,7 @@
 </file>
 
 <file path=customXml/itemProps1.xml><?xml version="1.0" encoding="utf-8"?>
-<ds:datastoreItem xmlns:ds="http://schemas.openxmlformats.org/officeDocument/2006/customXml" ds:itemID="{4A3438A7-FA86-485C-9DA5-DAE7294DF8A7}">
+<ds:datastoreItem xmlns:ds="http://schemas.openxmlformats.org/officeDocument/2006/customXml" ds:itemID="{C25BDFD5-9D38-487A-B160-6ACA96D8D151}">
   <ds:schemaRefs>
     <ds:schemaRef ds:uri="http://schemas.openxmlformats.org/officeDocument/2006/bibliography"/>
   </ds:schemaRefs>
